--- a/Documentation/Release and Sprint Plan.docx
+++ b/Documentation/Release and Sprint Plan.docx
@@ -18,6 +18,11 @@
         </w:rPr>
         <w:t xml:space="preserve">Release and Sprint Plans</w:t>
       </w:r>
+      <w:r>
+        <w:rPr>
+          <w:rtl w:val="0"/>
+        </w:rPr>
+      </w:r>
     </w:p>
     <w:p>
       <w:pPr>
@@ -33,6 +38,11 @@
           <w:rtl w:val="0"/>
         </w:rPr>
         <w:t xml:space="preserve">Team 4 – Media Vault</w:t>
+      </w:r>
+      <w:r>
+        <w:rPr>
+          <w:rtl w:val="0"/>
+        </w:rPr>
       </w:r>
     </w:p>
     <w:tbl>
@@ -41,7 +51,7 @@
         <w:bidi w:val="0"/>
         <w:tblW w:w="6464.000000000001" w:type="dxa"/>
         <w:jc w:val="left"/>
-        <w:tblInd w:w="1127.0" w:type="dxa"/>
+        <w:tblInd w:w="1012.0" w:type="dxa"/>
         <w:tblBorders>
           <w:top w:color="000000" w:space="0" w:sz="4" w:val="single"/>
           <w:left w:color="000000" w:space="0" w:sz="4" w:val="single"/>
@@ -77,6 +87,11 @@
               </w:rPr>
               <w:t xml:space="preserve">Student Number</w:t>
             </w:r>
+            <w:r>
+              <w:rPr>
+                <w:rtl w:val="0"/>
+              </w:rPr>
+            </w:r>
           </w:p>
         </w:tc>
         <w:tc>
@@ -91,6 +106,11 @@
                 <w:rtl w:val="0"/>
               </w:rPr>
               <w:t xml:space="preserve">Team Member Name</w:t>
+            </w:r>
+            <w:r>
+              <w:rPr>
+                <w:rtl w:val="0"/>
+              </w:rPr>
             </w:r>
           </w:p>
         </w:tc>
@@ -241,6 +261,11 @@
         </w:rPr>
         <w:t xml:space="preserve">: Malcolm Corney</w:t>
       </w:r>
+      <w:r>
+        <w:rPr>
+          <w:rtl w:val="0"/>
+        </w:rPr>
+      </w:r>
     </w:p>
     <w:p>
       <w:pPr>
@@ -256,6 +281,11 @@
         </w:rPr>
         <w:t xml:space="preserve">    Version: 1.0</w:t>
       </w:r>
+      <w:r>
+        <w:rPr>
+          <w:rtl w:val="0"/>
+        </w:rPr>
+      </w:r>
     </w:p>
     <w:p>
       <w:pPr>
@@ -271,10 +301,25 @@
         </w:rPr>
         <w:t xml:space="preserve">Date:25/08/2015 </w:t>
       </w:r>
+      <w:r>
+        <w:rPr>
+          <w:rtl w:val="0"/>
+        </w:rPr>
+      </w:r>
     </w:p>
     <w:p>
       <w:r>
         <w:br w:type="page"/>
+      </w:r>
+    </w:p>
+    <w:p>
+      <w:pPr>
+        <w:contextualSpacing w:val="0"/>
+      </w:pPr>
+      <w:r>
+        <w:rPr>
+          <w:rtl w:val="0"/>
+        </w:rPr>
       </w:r>
     </w:p>
     <w:p>
@@ -301,23 +346,24 @@
         </w:rPr>
         <w:t xml:space="preserve">Table of Contents</w:t>
       </w:r>
+      <w:r>
+        <w:rPr>
+          <w:rtl w:val="0"/>
+        </w:rPr>
+      </w:r>
     </w:p>
     <w:p>
       <w:pPr>
         <w:tabs>
           <w:tab w:val="right" w:pos="9016"/>
         </w:tabs>
-        <w:spacing w:after="100" w:before="480" w:line="276" w:lineRule="auto"/>
+        <w:spacing w:after="100" w:before="480" w:lineRule="auto"/>
         <w:contextualSpacing w:val="0"/>
       </w:pPr>
       <w:hyperlink w:anchor="h.30j0zll">
         <w:r>
           <w:rPr>
-            <w:rFonts w:ascii="Calibri" w:cs="Calibri" w:eastAsia="Calibri" w:hAnsi="Calibri"/>
-            <w:b w:val="0"/>
             <w:color w:val="0000ff"/>
-            <w:sz w:val="22"/>
-            <w:szCs w:val="22"/>
             <w:u w:val="single"/>
             <w:rtl w:val="0"/>
           </w:rPr>
@@ -327,10 +373,6 @@
       <w:hyperlink w:anchor="h.30j0zll">
         <w:r>
           <w:rPr>
-            <w:rFonts w:ascii="Calibri" w:cs="Calibri" w:eastAsia="Calibri" w:hAnsi="Calibri"/>
-            <w:b w:val="0"/>
-            <w:sz w:val="22"/>
-            <w:szCs w:val="22"/>
             <w:rtl w:val="0"/>
           </w:rPr>
           <w:tab/>
@@ -342,18 +384,14 @@
         <w:tabs>
           <w:tab w:val="right" w:pos="9016"/>
         </w:tabs>
-        <w:spacing w:after="100" w:before="0" w:line="276" w:lineRule="auto"/>
+        <w:spacing w:after="100" w:lineRule="auto"/>
         <w:ind w:left="220" w:firstLine="0"/>
         <w:contextualSpacing w:val="0"/>
       </w:pPr>
       <w:hyperlink w:anchor="h.1fob9te">
         <w:r>
           <w:rPr>
-            <w:rFonts w:ascii="Calibri" w:cs="Calibri" w:eastAsia="Calibri" w:hAnsi="Calibri"/>
-            <w:b w:val="0"/>
             <w:color w:val="0000ff"/>
-            <w:sz w:val="22"/>
-            <w:szCs w:val="22"/>
             <w:u w:val="single"/>
             <w:rtl w:val="0"/>
           </w:rPr>
@@ -363,10 +401,6 @@
       <w:hyperlink w:anchor="h.1fob9te">
         <w:r>
           <w:rPr>
-            <w:rFonts w:ascii="Calibri" w:cs="Calibri" w:eastAsia="Calibri" w:hAnsi="Calibri"/>
-            <w:b w:val="0"/>
-            <w:sz w:val="22"/>
-            <w:szCs w:val="22"/>
             <w:rtl w:val="0"/>
           </w:rPr>
           <w:tab/>
@@ -378,54 +412,38 @@
         <w:tabs>
           <w:tab w:val="right" w:pos="9016"/>
         </w:tabs>
-        <w:spacing w:after="100" w:before="0" w:line="276" w:lineRule="auto"/>
+        <w:spacing w:after="100" w:lineRule="auto"/>
         <w:ind w:left="440" w:firstLine="0"/>
         <w:contextualSpacing w:val="0"/>
       </w:pPr>
-      <w:hyperlink w:anchor="h.3znysh7">
-        <w:r>
-          <w:rPr>
-            <w:rFonts w:ascii="Calibri" w:cs="Calibri" w:eastAsia="Calibri" w:hAnsi="Calibri"/>
-            <w:b w:val="0"/>
-            <w:color w:val="0000ff"/>
-            <w:sz w:val="22"/>
-            <w:szCs w:val="22"/>
-            <w:u w:val="single"/>
-            <w:rtl w:val="0"/>
-          </w:rPr>
-          <w:t xml:space="preserve">Feature Title 1</w:t>
-        </w:r>
-      </w:hyperlink>
-      <w:hyperlink w:anchor="h.3znysh7">
-        <w:r>
-          <w:rPr>
-            <w:rFonts w:ascii="Calibri" w:cs="Calibri" w:eastAsia="Calibri" w:hAnsi="Calibri"/>
-            <w:b w:val="0"/>
-            <w:sz w:val="22"/>
-            <w:szCs w:val="22"/>
-            <w:rtl w:val="0"/>
-          </w:rPr>
-          <w:tab/>
-        </w:r>
-      </w:hyperlink>
+      <w:r>
+        <w:rPr>
+          <w:color w:val="0000ff"/>
+          <w:u w:val="single"/>
+          <w:rtl w:val="0"/>
+        </w:rPr>
+        <w:t xml:space="preserve">Feature Title 1</w:t>
+      </w:r>
+      <w:r>
+        <w:rPr>
+          <w:rtl w:val="0"/>
+        </w:rPr>
+        <w:tab/>
+      </w:r>
     </w:p>
     <w:p>
       <w:pPr>
         <w:tabs>
           <w:tab w:val="right" w:pos="9016"/>
         </w:tabs>
-        <w:spacing w:after="100" w:before="0" w:line="276" w:lineRule="auto"/>
+        <w:spacing w:after="100" w:lineRule="auto"/>
         <w:ind w:left="440" w:firstLine="0"/>
         <w:contextualSpacing w:val="0"/>
       </w:pPr>
       <w:hyperlink w:anchor="h.2et92p0">
         <w:r>
           <w:rPr>
-            <w:rFonts w:ascii="Calibri" w:cs="Calibri" w:eastAsia="Calibri" w:hAnsi="Calibri"/>
-            <w:b w:val="0"/>
             <w:color w:val="0000ff"/>
-            <w:sz w:val="22"/>
-            <w:szCs w:val="22"/>
             <w:u w:val="single"/>
             <w:rtl w:val="0"/>
           </w:rPr>
@@ -435,10 +453,6 @@
       <w:hyperlink w:anchor="h.2et92p0">
         <w:r>
           <w:rPr>
-            <w:rFonts w:ascii="Calibri" w:cs="Calibri" w:eastAsia="Calibri" w:hAnsi="Calibri"/>
-            <w:b w:val="0"/>
-            <w:sz w:val="22"/>
-            <w:szCs w:val="22"/>
             <w:rtl w:val="0"/>
           </w:rPr>
           <w:tab/>
@@ -450,18 +464,14 @@
         <w:tabs>
           <w:tab w:val="right" w:pos="9016"/>
         </w:tabs>
-        <w:spacing w:after="100" w:before="0" w:line="276" w:lineRule="auto"/>
+        <w:spacing w:after="100" w:lineRule="auto"/>
         <w:ind w:left="220" w:firstLine="0"/>
         <w:contextualSpacing w:val="0"/>
       </w:pPr>
       <w:hyperlink w:anchor="h.tyjcwt">
         <w:r>
           <w:rPr>
-            <w:rFonts w:ascii="Calibri" w:cs="Calibri" w:eastAsia="Calibri" w:hAnsi="Calibri"/>
-            <w:b w:val="0"/>
             <w:color w:val="0000ff"/>
-            <w:sz w:val="22"/>
-            <w:szCs w:val="22"/>
             <w:u w:val="single"/>
             <w:rtl w:val="0"/>
           </w:rPr>
@@ -471,10 +481,6 @@
       <w:hyperlink w:anchor="h.tyjcwt">
         <w:r>
           <w:rPr>
-            <w:rFonts w:ascii="Calibri" w:cs="Calibri" w:eastAsia="Calibri" w:hAnsi="Calibri"/>
-            <w:b w:val="0"/>
-            <w:sz w:val="22"/>
-            <w:szCs w:val="22"/>
             <w:rtl w:val="0"/>
           </w:rPr>
           <w:tab/>
@@ -486,18 +492,14 @@
         <w:tabs>
           <w:tab w:val="right" w:pos="9016"/>
         </w:tabs>
-        <w:spacing w:after="100" w:before="0" w:line="276" w:lineRule="auto"/>
+        <w:spacing w:after="100" w:lineRule="auto"/>
         <w:ind w:left="440" w:firstLine="0"/>
         <w:contextualSpacing w:val="0"/>
       </w:pPr>
       <w:hyperlink w:anchor="h.3dy6vkm">
         <w:r>
           <w:rPr>
-            <w:rFonts w:ascii="Calibri" w:cs="Calibri" w:eastAsia="Calibri" w:hAnsi="Calibri"/>
-            <w:b w:val="0"/>
             <w:color w:val="0000ff"/>
-            <w:sz w:val="22"/>
-            <w:szCs w:val="22"/>
             <w:u w:val="single"/>
             <w:rtl w:val="0"/>
           </w:rPr>
@@ -507,10 +509,6 @@
       <w:hyperlink w:anchor="h.3dy6vkm">
         <w:r>
           <w:rPr>
-            <w:rFonts w:ascii="Calibri" w:cs="Calibri" w:eastAsia="Calibri" w:hAnsi="Calibri"/>
-            <w:b w:val="0"/>
-            <w:sz w:val="22"/>
-            <w:szCs w:val="22"/>
             <w:rtl w:val="0"/>
           </w:rPr>
           <w:tab/>
@@ -522,18 +520,14 @@
         <w:tabs>
           <w:tab w:val="right" w:pos="9016"/>
         </w:tabs>
-        <w:spacing w:after="100" w:before="0" w:line="276" w:lineRule="auto"/>
+        <w:spacing w:after="100" w:lineRule="auto"/>
         <w:ind w:left="440" w:firstLine="0"/>
         <w:contextualSpacing w:val="0"/>
       </w:pPr>
       <w:hyperlink w:anchor="h.1t3h5sf">
         <w:r>
           <w:rPr>
-            <w:rFonts w:ascii="Calibri" w:cs="Calibri" w:eastAsia="Calibri" w:hAnsi="Calibri"/>
-            <w:b w:val="0"/>
             <w:color w:val="0000ff"/>
-            <w:sz w:val="22"/>
-            <w:szCs w:val="22"/>
             <w:u w:val="single"/>
             <w:rtl w:val="0"/>
           </w:rPr>
@@ -543,10 +537,6 @@
       <w:hyperlink w:anchor="h.1t3h5sf">
         <w:r>
           <w:rPr>
-            <w:rFonts w:ascii="Calibri" w:cs="Calibri" w:eastAsia="Calibri" w:hAnsi="Calibri"/>
-            <w:b w:val="0"/>
-            <w:sz w:val="22"/>
-            <w:szCs w:val="22"/>
             <w:rtl w:val="0"/>
           </w:rPr>
           <w:tab/>
@@ -558,31 +548,23 @@
         <w:tabs>
           <w:tab w:val="right" w:pos="9016"/>
         </w:tabs>
-        <w:spacing w:after="100" w:before="0" w:line="276" w:lineRule="auto"/>
+        <w:spacing w:after="100" w:lineRule="auto"/>
         <w:ind w:left="220" w:firstLine="0"/>
         <w:contextualSpacing w:val="0"/>
       </w:pPr>
-      <w:hyperlink w:anchor="h.4d34og8">
+      <w:hyperlink w:anchor="h.3rdcrjn">
         <w:r>
           <w:rPr>
-            <w:rFonts w:ascii="Calibri" w:cs="Calibri" w:eastAsia="Calibri" w:hAnsi="Calibri"/>
-            <w:b w:val="0"/>
             <w:color w:val="0000ff"/>
-            <w:sz w:val="22"/>
-            <w:szCs w:val="22"/>
             <w:u w:val="single"/>
             <w:rtl w:val="0"/>
           </w:rPr>
           <w:t xml:space="preserve">Release 3</w:t>
         </w:r>
       </w:hyperlink>
-      <w:hyperlink w:anchor="h.4d34og8">
+      <w:hyperlink w:anchor="h.3rdcrjn">
         <w:r>
           <w:rPr>
-            <w:rFonts w:ascii="Calibri" w:cs="Calibri" w:eastAsia="Calibri" w:hAnsi="Calibri"/>
-            <w:b w:val="0"/>
-            <w:sz w:val="22"/>
-            <w:szCs w:val="22"/>
             <w:rtl w:val="0"/>
           </w:rPr>
           <w:tab/>
@@ -594,31 +576,23 @@
         <w:tabs>
           <w:tab w:val="right" w:pos="9016"/>
         </w:tabs>
-        <w:spacing w:after="100" w:before="0" w:line="276" w:lineRule="auto"/>
+        <w:spacing w:after="100" w:lineRule="auto"/>
         <w:ind w:left="440" w:firstLine="0"/>
         <w:contextualSpacing w:val="0"/>
       </w:pPr>
-      <w:hyperlink w:anchor="h.2s8eyo1">
+      <w:hyperlink w:anchor="h.26in1rg">
         <w:r>
           <w:rPr>
-            <w:rFonts w:ascii="Calibri" w:cs="Calibri" w:eastAsia="Calibri" w:hAnsi="Calibri"/>
-            <w:b w:val="0"/>
             <w:color w:val="0000ff"/>
-            <w:sz w:val="22"/>
-            <w:szCs w:val="22"/>
             <w:u w:val="single"/>
             <w:rtl w:val="0"/>
           </w:rPr>
           <w:t xml:space="preserve">Feature Title 1</w:t>
         </w:r>
       </w:hyperlink>
-      <w:hyperlink w:anchor="h.2s8eyo1">
+      <w:hyperlink w:anchor="h.26in1rg">
         <w:r>
           <w:rPr>
-            <w:rFonts w:ascii="Calibri" w:cs="Calibri" w:eastAsia="Calibri" w:hAnsi="Calibri"/>
-            <w:b w:val="0"/>
-            <w:sz w:val="22"/>
-            <w:szCs w:val="22"/>
             <w:rtl w:val="0"/>
           </w:rPr>
           <w:tab/>
@@ -630,31 +604,23 @@
         <w:tabs>
           <w:tab w:val="right" w:pos="9016"/>
         </w:tabs>
-        <w:spacing w:after="100" w:before="0" w:line="276" w:lineRule="auto"/>
+        <w:spacing w:after="100" w:lineRule="auto"/>
         <w:ind w:left="440" w:firstLine="0"/>
         <w:contextualSpacing w:val="0"/>
       </w:pPr>
-      <w:hyperlink w:anchor="h.17dp8vu">
+      <w:hyperlink w:anchor="h.lnxbz9">
         <w:r>
           <w:rPr>
-            <w:rFonts w:ascii="Calibri" w:cs="Calibri" w:eastAsia="Calibri" w:hAnsi="Calibri"/>
-            <w:b w:val="0"/>
             <w:color w:val="0000ff"/>
-            <w:sz w:val="22"/>
-            <w:szCs w:val="22"/>
             <w:u w:val="single"/>
             <w:rtl w:val="0"/>
           </w:rPr>
           <w:t xml:space="preserve">Feature Title 2</w:t>
         </w:r>
       </w:hyperlink>
-      <w:hyperlink w:anchor="h.17dp8vu">
+      <w:hyperlink w:anchor="h.lnxbz9">
         <w:r>
           <w:rPr>
-            <w:rFonts w:ascii="Calibri" w:cs="Calibri" w:eastAsia="Calibri" w:hAnsi="Calibri"/>
-            <w:b w:val="0"/>
-            <w:sz w:val="22"/>
-            <w:szCs w:val="22"/>
             <w:rtl w:val="0"/>
           </w:rPr>
           <w:tab/>
@@ -666,31 +632,23 @@
         <w:tabs>
           <w:tab w:val="right" w:pos="9016"/>
         </w:tabs>
-        <w:spacing w:after="100" w:before="0" w:line="276" w:lineRule="auto"/>
+        <w:spacing w:after="100" w:lineRule="auto"/>
         <w:ind w:left="220" w:firstLine="0"/>
         <w:contextualSpacing w:val="0"/>
       </w:pPr>
-      <w:hyperlink w:anchor="h.3rdcrjn">
+      <w:hyperlink w:anchor="h.35nkun2">
         <w:r>
           <w:rPr>
-            <w:rFonts w:ascii="Calibri" w:cs="Calibri" w:eastAsia="Calibri" w:hAnsi="Calibri"/>
-            <w:b w:val="0"/>
             <w:color w:val="0000ff"/>
-            <w:sz w:val="22"/>
-            <w:szCs w:val="22"/>
             <w:u w:val="single"/>
             <w:rtl w:val="0"/>
           </w:rPr>
           <w:t xml:space="preserve">Delivery Schedule</w:t>
         </w:r>
       </w:hyperlink>
-      <w:hyperlink w:anchor="h.3rdcrjn">
+      <w:hyperlink w:anchor="h.35nkun2">
         <w:r>
           <w:rPr>
-            <w:rFonts w:ascii="Calibri" w:cs="Calibri" w:eastAsia="Calibri" w:hAnsi="Calibri"/>
-            <w:b w:val="0"/>
-            <w:sz w:val="22"/>
-            <w:szCs w:val="22"/>
             <w:rtl w:val="0"/>
           </w:rPr>
           <w:tab/>
@@ -702,31 +660,23 @@
         <w:tabs>
           <w:tab w:val="right" w:pos="9016"/>
         </w:tabs>
-        <w:spacing w:after="100" w:before="0" w:line="276" w:lineRule="auto"/>
+        <w:spacing w:after="100" w:lineRule="auto"/>
         <w:ind w:left="440" w:firstLine="0"/>
         <w:contextualSpacing w:val="0"/>
       </w:pPr>
-      <w:hyperlink w:anchor="h.26in1rg">
+      <w:hyperlink w:anchor="h.1ksv4uv">
         <w:r>
           <w:rPr>
-            <w:rFonts w:ascii="Calibri" w:cs="Calibri" w:eastAsia="Calibri" w:hAnsi="Calibri"/>
-            <w:b w:val="0"/>
             <w:color w:val="0000ff"/>
-            <w:sz w:val="22"/>
-            <w:szCs w:val="22"/>
             <w:u w:val="single"/>
             <w:rtl w:val="0"/>
           </w:rPr>
           <w:t xml:space="preserve">Estimated Velocity:</w:t>
         </w:r>
       </w:hyperlink>
-      <w:hyperlink w:anchor="h.26in1rg">
+      <w:hyperlink w:anchor="h.1ksv4uv">
         <w:r>
           <w:rPr>
-            <w:rFonts w:ascii="Calibri" w:cs="Calibri" w:eastAsia="Calibri" w:hAnsi="Calibri"/>
-            <w:b w:val="0"/>
-            <w:sz w:val="22"/>
-            <w:szCs w:val="22"/>
             <w:rtl w:val="0"/>
           </w:rPr>
           <w:tab/>
@@ -738,30 +688,22 @@
         <w:tabs>
           <w:tab w:val="right" w:pos="9016"/>
         </w:tabs>
-        <w:spacing w:after="100" w:before="480" w:line="276" w:lineRule="auto"/>
+        <w:spacing w:after="100" w:before="480" w:lineRule="auto"/>
         <w:contextualSpacing w:val="0"/>
       </w:pPr>
-      <w:hyperlink w:anchor="h.lnxbz9">
+      <w:hyperlink w:anchor="h.44sinio">
         <w:r>
           <w:rPr>
-            <w:rFonts w:ascii="Calibri" w:cs="Calibri" w:eastAsia="Calibri" w:hAnsi="Calibri"/>
-            <w:b w:val="0"/>
             <w:color w:val="0000ff"/>
-            <w:sz w:val="22"/>
-            <w:szCs w:val="22"/>
             <w:u w:val="single"/>
             <w:rtl w:val="0"/>
           </w:rPr>
           <w:t xml:space="preserve">Sprint Plan</w:t>
         </w:r>
       </w:hyperlink>
-      <w:hyperlink w:anchor="h.lnxbz9">
+      <w:hyperlink w:anchor="h.44sinio">
         <w:r>
           <w:rPr>
-            <w:rFonts w:ascii="Calibri" w:cs="Calibri" w:eastAsia="Calibri" w:hAnsi="Calibri"/>
-            <w:b w:val="0"/>
-            <w:sz w:val="22"/>
-            <w:szCs w:val="22"/>
             <w:rtl w:val="0"/>
           </w:rPr>
           <w:tab/>
@@ -773,31 +715,23 @@
         <w:tabs>
           <w:tab w:val="right" w:pos="9016"/>
         </w:tabs>
-        <w:spacing w:after="100" w:before="0" w:line="276" w:lineRule="auto"/>
+        <w:spacing w:after="100" w:lineRule="auto"/>
         <w:ind w:left="220" w:firstLine="0"/>
         <w:contextualSpacing w:val="0"/>
       </w:pPr>
-      <w:hyperlink w:anchor="h.35nkun2">
+      <w:hyperlink w:anchor="h.2jxsxqh">
         <w:r>
           <w:rPr>
-            <w:rFonts w:ascii="Calibri" w:cs="Calibri" w:eastAsia="Calibri" w:hAnsi="Calibri"/>
-            <w:b w:val="0"/>
             <w:color w:val="0000ff"/>
-            <w:sz w:val="22"/>
-            <w:szCs w:val="22"/>
             <w:u w:val="single"/>
             <w:rtl w:val="0"/>
           </w:rPr>
           <w:t xml:space="preserve">Sprint 1</w:t>
         </w:r>
       </w:hyperlink>
-      <w:hyperlink w:anchor="h.35nkun2">
+      <w:hyperlink w:anchor="h.2jxsxqh">
         <w:r>
           <w:rPr>
-            <w:rFonts w:ascii="Calibri" w:cs="Calibri" w:eastAsia="Calibri" w:hAnsi="Calibri"/>
-            <w:b w:val="0"/>
-            <w:sz w:val="22"/>
-            <w:szCs w:val="22"/>
             <w:rtl w:val="0"/>
           </w:rPr>
           <w:tab/>
@@ -809,31 +743,23 @@
         <w:tabs>
           <w:tab w:val="right" w:pos="9016"/>
         </w:tabs>
-        <w:spacing w:after="100" w:before="0" w:line="276" w:lineRule="auto"/>
+        <w:spacing w:after="100" w:lineRule="auto"/>
         <w:ind w:left="440" w:firstLine="0"/>
         <w:contextualSpacing w:val="0"/>
       </w:pPr>
-      <w:hyperlink w:anchor="h.1ksv4uv">
+      <w:hyperlink w:anchor="h.z337ya">
         <w:r>
           <w:rPr>
-            <w:rFonts w:ascii="Calibri" w:cs="Calibri" w:eastAsia="Calibri" w:hAnsi="Calibri"/>
-            <w:b w:val="0"/>
             <w:color w:val="0000ff"/>
-            <w:sz w:val="22"/>
-            <w:szCs w:val="22"/>
             <w:u w:val="single"/>
             <w:rtl w:val="0"/>
           </w:rPr>
           <w:t xml:space="preserve">Current Velocity:</w:t>
         </w:r>
       </w:hyperlink>
-      <w:hyperlink w:anchor="h.1ksv4uv">
+      <w:hyperlink w:anchor="h.z337ya">
         <w:r>
           <w:rPr>
-            <w:rFonts w:ascii="Calibri" w:cs="Calibri" w:eastAsia="Calibri" w:hAnsi="Calibri"/>
-            <w:b w:val="0"/>
-            <w:sz w:val="22"/>
-            <w:szCs w:val="22"/>
             <w:rtl w:val="0"/>
           </w:rPr>
           <w:tab/>
@@ -845,31 +771,23 @@
         <w:tabs>
           <w:tab w:val="right" w:pos="9016"/>
         </w:tabs>
-        <w:spacing w:after="100" w:before="0" w:line="276" w:lineRule="auto"/>
+        <w:spacing w:after="100" w:lineRule="auto"/>
         <w:ind w:left="440" w:firstLine="0"/>
         <w:contextualSpacing w:val="0"/>
       </w:pPr>
-      <w:hyperlink w:anchor="h.44sinio">
+      <w:hyperlink w:anchor="h.3j2qqm3">
         <w:r>
           <w:rPr>
-            <w:rFonts w:ascii="Calibri" w:cs="Calibri" w:eastAsia="Calibri" w:hAnsi="Calibri"/>
-            <w:b w:val="0"/>
             <w:color w:val="0000ff"/>
-            <w:sz w:val="22"/>
-            <w:szCs w:val="22"/>
             <w:u w:val="single"/>
             <w:rtl w:val="0"/>
           </w:rPr>
           <w:t xml:space="preserve">Story ID: Title</w:t>
         </w:r>
       </w:hyperlink>
-      <w:hyperlink w:anchor="h.44sinio">
+      <w:hyperlink w:anchor="h.3j2qqm3">
         <w:r>
           <w:rPr>
-            <w:rFonts w:ascii="Calibri" w:cs="Calibri" w:eastAsia="Calibri" w:hAnsi="Calibri"/>
-            <w:b w:val="0"/>
-            <w:sz w:val="22"/>
-            <w:szCs w:val="22"/>
             <w:rtl w:val="0"/>
           </w:rPr>
           <w:tab/>
@@ -881,31 +799,23 @@
         <w:tabs>
           <w:tab w:val="right" w:pos="9016"/>
         </w:tabs>
-        <w:spacing w:after="100" w:before="0" w:line="276" w:lineRule="auto"/>
+        <w:spacing w:after="100" w:lineRule="auto"/>
         <w:ind w:left="440" w:firstLine="0"/>
         <w:contextualSpacing w:val="0"/>
       </w:pPr>
-      <w:hyperlink w:anchor="h.2jxsxqh">
+      <w:hyperlink w:anchor="h.1y810tw">
         <w:r>
           <w:rPr>
-            <w:rFonts w:ascii="Calibri" w:cs="Calibri" w:eastAsia="Calibri" w:hAnsi="Calibri"/>
-            <w:b w:val="0"/>
             <w:color w:val="0000ff"/>
-            <w:sz w:val="22"/>
-            <w:szCs w:val="22"/>
             <w:u w:val="single"/>
             <w:rtl w:val="0"/>
           </w:rPr>
           <w:t xml:space="preserve">Story ID: Title</w:t>
         </w:r>
       </w:hyperlink>
-      <w:hyperlink w:anchor="h.2jxsxqh">
+      <w:hyperlink w:anchor="h.1y810tw">
         <w:r>
           <w:rPr>
-            <w:rFonts w:ascii="Calibri" w:cs="Calibri" w:eastAsia="Calibri" w:hAnsi="Calibri"/>
-            <w:b w:val="0"/>
-            <w:sz w:val="22"/>
-            <w:szCs w:val="22"/>
             <w:rtl w:val="0"/>
           </w:rPr>
           <w:tab/>
@@ -917,31 +827,23 @@
         <w:tabs>
           <w:tab w:val="right" w:pos="9016"/>
         </w:tabs>
-        <w:spacing w:after="100" w:before="0" w:line="276" w:lineRule="auto"/>
+        <w:spacing w:after="100" w:lineRule="auto"/>
         <w:ind w:left="440" w:firstLine="0"/>
         <w:contextualSpacing w:val="0"/>
       </w:pPr>
-      <w:hyperlink w:anchor="h.z337ya">
+      <w:hyperlink w:anchor="h.3whwml4">
         <w:r>
           <w:rPr>
-            <w:rFonts w:ascii="Calibri" w:cs="Calibri" w:eastAsia="Calibri" w:hAnsi="Calibri"/>
-            <w:b w:val="0"/>
             <w:color w:val="0000ff"/>
-            <w:sz w:val="22"/>
-            <w:szCs w:val="22"/>
             <w:u w:val="single"/>
             <w:rtl w:val="0"/>
           </w:rPr>
           <w:t xml:space="preserve">Story ID: Title</w:t>
         </w:r>
       </w:hyperlink>
-      <w:hyperlink w:anchor="h.z337ya">
+      <w:hyperlink w:anchor="h.3whwml4">
         <w:r>
           <w:rPr>
-            <w:rFonts w:ascii="Calibri" w:cs="Calibri" w:eastAsia="Calibri" w:hAnsi="Calibri"/>
-            <w:b w:val="0"/>
-            <w:sz w:val="22"/>
-            <w:szCs w:val="22"/>
             <w:rtl w:val="0"/>
           </w:rPr>
           <w:tab/>
@@ -953,7 +855,7 @@
         <w:spacing w:after="120" w:line="240" w:lineRule="auto"/>
         <w:contextualSpacing w:val="0"/>
       </w:pPr>
-      <w:hyperlink r:id="rId5">
+      <w:hyperlink w:anchor="h.z337ya">
         <w:r>
           <w:rPr>
             <w:rtl w:val="0"/>
@@ -968,15 +870,9 @@
     </w:p>
     <w:p>
       <w:pPr>
-        <w:keepNext w:val="0"/>
-        <w:keepLines w:val="0"/>
-        <w:widowControl w:val="0"/>
-        <w:spacing w:after="0" w:before="0" w:line="276" w:lineRule="auto"/>
-        <w:ind w:left="0" w:right="0" w:firstLine="0"/>
         <w:contextualSpacing w:val="0"/>
-        <w:jc w:val="left"/>
-      </w:pPr>
-      <w:hyperlink r:id="rId6">
+      </w:pPr>
+      <w:hyperlink w:anchor="h.z337ya">
         <w:r>
           <w:rPr>
             <w:rtl w:val="0"/>
@@ -986,6 +882,20 @@
     </w:p>
     <w:p>
       <w:pPr>
+        <w:widowControl w:val="0"/>
+        <w:spacing w:after="0" w:lineRule="auto"/>
+        <w:contextualSpacing w:val="0"/>
+      </w:pPr>
+      <w:hyperlink w:anchor="h.z337ya">
+        <w:r>
+          <w:rPr>
+            <w:rtl w:val="0"/>
+          </w:rPr>
+        </w:r>
+      </w:hyperlink>
+    </w:p>
+    <w:p>
+      <w:pPr>
         <w:pStyle w:val="Title"/>
         <w:contextualSpacing w:val="0"/>
       </w:pPr>
@@ -1027,9 +937,9 @@
           <w:szCs w:val="24"/>
           <w:rtl w:val="0"/>
         </w:rPr>
-        <w:t xml:space="preserve">Delivery date: 08/09/2015</w:t>
+        <w:t xml:space="preserve">Delivery date: 15/09/2015</w:t>
         <w:tab/>
-        <w:t xml:space="preserve">Total Story Points:27</w:t>
+        <w:t xml:space="preserve">Total Story Points: 27</w:t>
       </w:r>
       <w:r>
         <w:rPr>
@@ -1049,30 +959,6 @@
         </w:rPr>
         <w:t xml:space="preserve">Provide an initial website that presents banners, headings, demo texts, default images, a search box and a menu bar. </w:t>
       </w:r>
-      <w:r>
-        <w:rPr>
-          <w:rtl w:val="0"/>
-        </w:rPr>
-      </w:r>
-    </w:p>
-    <w:p>
-      <w:pPr>
-        <w:pStyle w:val="Heading2"/>
-        <w:contextualSpacing w:val="0"/>
-      </w:pPr>
-      <w:bookmarkStart w:colFirst="0" w:colLast="0" w:name="h.yb9kdwuq6n23" w:id="3"/>
-      <w:bookmarkEnd w:id="3"/>
-      <w:r>
-        <w:rPr>
-          <w:rtl w:val="0"/>
-        </w:rPr>
-        <w:t xml:space="preserve">Feature Title 1 - Media list on the home page</w:t>
-      </w:r>
-      <w:r>
-        <w:rPr>
-          <w:rtl w:val="0"/>
-        </w:rPr>
-      </w:r>
     </w:p>
     <w:p>
       <w:pPr>
@@ -1084,12 +970,87 @@
         <w:rPr>
           <w:rtl w:val="0"/>
         </w:rPr>
+      </w:r>
+    </w:p>
+    <w:p>
+      <w:pPr>
+        <w:keepNext w:val="1"/>
+        <w:spacing w:after="120" w:line="240" w:lineRule="auto"/>
+        <w:contextualSpacing w:val="0"/>
+      </w:pPr>
+      <w:r>
+        <w:rPr>
+          <w:b w:val="1"/>
+          <w:sz w:val="24"/>
+          <w:szCs w:val="24"/>
+          <w:rtl w:val="0"/>
+        </w:rPr>
+        <w:t xml:space="preserve">Create a ‘Hello World’ program</w:t>
+      </w:r>
+    </w:p>
+    <w:p>
+      <w:pPr>
+        <w:keepNext w:val="1"/>
+        <w:spacing w:after="120" w:line="240" w:lineRule="auto"/>
+        <w:contextualSpacing w:val="0"/>
+      </w:pPr>
+      <w:bookmarkStart w:colFirst="0" w:colLast="0" w:name="h.3znysh7" w:id="3"/>
+      <w:bookmarkEnd w:id="3"/>
+      <w:r>
+        <w:rPr>
+          <w:rtl w:val="0"/>
+        </w:rPr>
+        <w:t xml:space="preserve">To set up the development environment for the project, we will be using PHP, HTML, and CSS with SASS as a pre-processor. This is to release on the delivery date of </w:t>
+      </w:r>
+      <w:r>
+        <w:rPr>
+          <w:u w:val="single"/>
+          <w:rtl w:val="0"/>
+        </w:rPr>
+        <w:t xml:space="preserve">25/08/2015</w:t>
+      </w:r>
+      <w:r>
+        <w:rPr>
+          <w:rtl w:val="0"/>
+        </w:rPr>
+        <w:t xml:space="preserve">. </w:t>
+      </w:r>
+    </w:p>
+    <w:p>
+      <w:pPr>
+        <w:keepNext w:val="1"/>
+        <w:spacing w:after="120" w:line="240" w:lineRule="auto"/>
+        <w:contextualSpacing w:val="0"/>
+      </w:pPr>
+      <w:r>
+        <w:rPr>
+          <w:rtl w:val="0"/>
+        </w:rPr>
+      </w:r>
+    </w:p>
+    <w:p>
+      <w:pPr>
+        <w:pStyle w:val="Heading2"/>
+        <w:contextualSpacing w:val="0"/>
+      </w:pPr>
+      <w:r>
+        <w:rPr>
+          <w:rtl w:val="0"/>
+        </w:rPr>
+        <w:t xml:space="preserve">Feature Title 1 - Media list on the home page</w:t>
+      </w:r>
+    </w:p>
+    <w:p>
+      <w:pPr>
+        <w:keepNext w:val="1"/>
+        <w:spacing w:after="120" w:line="240" w:lineRule="auto"/>
+        <w:contextualSpacing w:val="0"/>
+      </w:pPr>
+      <w:r>
+        <w:rPr>
+          <w:rtl w:val="0"/>
+        </w:rPr>
         <w:t xml:space="preserve">The users will be able to view the images and titles of the recently released songs on the Home page.</w:t>
-      </w:r>
-      <w:r>
-        <w:rPr>
-          <w:rtl w:val="0"/>
-        </w:rPr>
       </w:r>
     </w:p>
     <w:tbl>
@@ -1098,7 +1059,7 @@
         <w:bidi w:val="0"/>
         <w:tblW w:w="9073.0" w:type="dxa"/>
         <w:jc w:val="left"/>
-        <w:tblInd w:w="-6.999999999999993" w:type="dxa"/>
+        <w:tblInd w:w="-121.0" w:type="dxa"/>
         <w:tblBorders>
           <w:top w:color="4f81bd" w:space="0" w:sz="8" w:val="single"/>
           <w:left w:color="4f81bd" w:space="0" w:sz="8" w:val="single"/>
@@ -1352,6 +1313,17 @@
         <w:rPr>
           <w:rtl w:val="0"/>
         </w:rPr>
+      </w:r>
+    </w:p>
+    <w:p>
+      <w:pPr>
+        <w:pStyle w:val="Heading2"/>
+        <w:contextualSpacing w:val="0"/>
+      </w:pPr>
+      <w:r>
+        <w:rPr>
+          <w:rtl w:val="0"/>
+        </w:rPr>
         <w:t xml:space="preserve">Feature Title 2 - Navigation bar</w:t>
       </w:r>
     </w:p>
@@ -1365,7 +1337,7 @@
         <w:rPr>
           <w:rtl w:val="0"/>
         </w:rPr>
-        <w:t xml:space="preserve">Short paragraph summarising this feature and its business value.</w:t>
+        <w:t xml:space="preserve"> To create a user friendly navigation bar. </w:t>
       </w:r>
     </w:p>
     <w:tbl>
@@ -1374,7 +1346,7 @@
         <w:bidi w:val="0"/>
         <w:tblW w:w="9073.0" w:type="dxa"/>
         <w:jc w:val="left"/>
-        <w:tblInd w:w="-6.999999999999993" w:type="dxa"/>
+        <w:tblInd w:w="-121.0" w:type="dxa"/>
         <w:tblBorders>
           <w:top w:color="4f81bd" w:space="0" w:sz="8" w:val="single"/>
           <w:left w:color="4f81bd" w:space="0" w:sz="8" w:val="single"/>
@@ -1509,7 +1481,7 @@
               <w:rPr>
                 <w:rtl w:val="0"/>
               </w:rPr>
-              <w:t xml:space="preserve">A fully functioned mobile-friendly nav bar</w:t>
+              <w:t xml:space="preserve">A fully functioned mobile-friendly navigation bar</w:t>
             </w:r>
           </w:p>
         </w:tc>
@@ -1578,21 +1550,8 @@
         <w:pStyle w:val="Heading1"/>
         <w:contextualSpacing w:val="0"/>
       </w:pPr>
-      <w:bookmarkStart w:colFirst="0" w:colLast="0" w:name="h.fyqes2k30a4w" w:id="5"/>
+      <w:bookmarkStart w:colFirst="0" w:colLast="0" w:name="h.tyjcwt" w:id="5"/>
       <w:bookmarkEnd w:id="5"/>
-      <w:r>
-        <w:rPr>
-          <w:rtl w:val="0"/>
-        </w:rPr>
-      </w:r>
-    </w:p>
-    <w:p>
-      <w:pPr>
-        <w:pStyle w:val="Heading1"/>
-        <w:contextualSpacing w:val="0"/>
-      </w:pPr>
-      <w:bookmarkStart w:colFirst="0" w:colLast="0" w:name="h.tyjcwt" w:id="6"/>
-      <w:bookmarkEnd w:id="6"/>
       <w:r>
         <w:rPr>
           <w:rtl w:val="0"/>
@@ -1615,9 +1574,14 @@
           <w:szCs w:val="24"/>
           <w:rtl w:val="0"/>
         </w:rPr>
-        <w:t xml:space="preserve">Delivery date: 13/10/2015</w:t>
+        <w:t xml:space="preserve">Delivery date: 15/10/2015</w:t>
         <w:tab/>
         <w:t xml:space="preserve">Total Story Points: 72</w:t>
+      </w:r>
+      <w:r>
+        <w:rPr>
+          <w:rtl w:val="0"/>
+        </w:rPr>
       </w:r>
     </w:p>
     <w:p>
@@ -1632,19 +1596,14 @@
         </w:rPr>
         <w:t xml:space="preserve">Provide a website with a fully-functional home page, menu bar, suggested media lists and other links. The website will be expanded by adding a full-functioned search functionality and user profile page.</w:t>
       </w:r>
-      <w:r>
-        <w:rPr>
-          <w:rtl w:val="0"/>
-        </w:rPr>
-      </w:r>
     </w:p>
     <w:p>
       <w:pPr>
         <w:pStyle w:val="Heading2"/>
         <w:contextualSpacing w:val="0"/>
       </w:pPr>
-      <w:bookmarkStart w:colFirst="0" w:colLast="0" w:name="h.3dy6vkm" w:id="7"/>
-      <w:bookmarkEnd w:id="7"/>
+      <w:bookmarkStart w:colFirst="0" w:colLast="0" w:name="h.3dy6vkm" w:id="6"/>
+      <w:bookmarkEnd w:id="6"/>
       <w:r>
         <w:rPr>
           <w:rtl w:val="0"/>
@@ -1671,7 +1630,7 @@
         <w:bidi w:val="0"/>
         <w:tblW w:w="9073.0" w:type="dxa"/>
         <w:jc w:val="left"/>
-        <w:tblInd w:w="-6.999999999999993" w:type="dxa"/>
+        <w:tblInd w:w="-121.0" w:type="dxa"/>
         <w:tblBorders>
           <w:top w:color="4f81bd" w:space="0" w:sz="8" w:val="single"/>
           <w:left w:color="4f81bd" w:space="0" w:sz="8" w:val="single"/>
@@ -1866,11 +1825,6 @@
               </w:rPr>
               <w:t xml:space="preserve">32</w:t>
             </w:r>
-            <w:r>
-              <w:rPr>
-                <w:rtl w:val="0"/>
-              </w:rPr>
-            </w:r>
           </w:p>
         </w:tc>
       </w:tr>
@@ -1880,8 +1834,8 @@
         <w:pStyle w:val="Heading2"/>
         <w:contextualSpacing w:val="0"/>
       </w:pPr>
-      <w:bookmarkStart w:colFirst="0" w:colLast="0" w:name="h.1t3h5sf" w:id="8"/>
-      <w:bookmarkEnd w:id="8"/>
+      <w:bookmarkStart w:colFirst="0" w:colLast="0" w:name="h.1t3h5sf" w:id="7"/>
+      <w:bookmarkEnd w:id="7"/>
       <w:r>
         <w:rPr>
           <w:rtl w:val="0"/>
@@ -1908,7 +1862,7 @@
         <w:bidi w:val="0"/>
         <w:tblW w:w="9073.0" w:type="dxa"/>
         <w:jc w:val="left"/>
-        <w:tblInd w:w="-6.999999999999993" w:type="dxa"/>
+        <w:tblInd w:w="-121.0" w:type="dxa"/>
         <w:tblBorders>
           <w:top w:color="4f81bd" w:space="0" w:sz="8" w:val="single"/>
           <w:left w:color="4f81bd" w:space="0" w:sz="8" w:val="single"/>
@@ -2164,8 +2118,8 @@
         <w:pStyle w:val="Heading2"/>
         <w:contextualSpacing w:val="0"/>
       </w:pPr>
-      <w:bookmarkStart w:colFirst="0" w:colLast="0" w:name="h.cve5hovz7roa" w:id="9"/>
-      <w:bookmarkEnd w:id="9"/>
+      <w:bookmarkStart w:colFirst="0" w:colLast="0" w:name="h.4d34og8" w:id="8"/>
+      <w:bookmarkEnd w:id="8"/>
       <w:r>
         <w:rPr>
           <w:rtl w:val="0"/>
@@ -2177,8 +2131,8 @@
         <w:pStyle w:val="Heading2"/>
         <w:contextualSpacing w:val="0"/>
       </w:pPr>
-      <w:bookmarkStart w:colFirst="0" w:colLast="0" w:name="h.z8sofz4hwq1h" w:id="10"/>
-      <w:bookmarkEnd w:id="10"/>
+      <w:bookmarkStart w:colFirst="0" w:colLast="0" w:name="h.2s8eyo1" w:id="9"/>
+      <w:bookmarkEnd w:id="9"/>
       <w:r>
         <w:rPr>
           <w:rtl w:val="0"/>
@@ -2205,6 +2159,7 @@
         <w:bidi w:val="0"/>
         <w:tblW w:w="9015.0" w:type="dxa"/>
         <w:jc w:val="left"/>
+        <w:tblInd w:w="-115.0" w:type="dxa"/>
         <w:tblBorders>
           <w:top w:color="000000" w:space="0" w:sz="8" w:val="single"/>
           <w:left w:color="000000" w:space="0" w:sz="8" w:val="single"/>
@@ -2251,6 +2206,11 @@
               </w:rPr>
               <w:t xml:space="preserve">Story ID</w:t>
             </w:r>
+            <w:r>
+              <w:rPr>
+                <w:rtl w:val="0"/>
+              </w:rPr>
+            </w:r>
           </w:p>
         </w:tc>
         <w:tc>
@@ -2275,6 +2235,11 @@
               </w:rPr>
               <w:t xml:space="preserve">Story Title</w:t>
             </w:r>
+            <w:r>
+              <w:rPr>
+                <w:rtl w:val="0"/>
+              </w:rPr>
+            </w:r>
           </w:p>
         </w:tc>
         <w:tc>
@@ -2298,6 +2263,11 @@
                 <w:rtl w:val="0"/>
               </w:rPr>
               <w:t xml:space="preserve">Story Points</w:t>
+            </w:r>
+            <w:r>
+              <w:rPr>
+                <w:rtl w:val="0"/>
+              </w:rPr>
             </w:r>
           </w:p>
         </w:tc>
@@ -2320,13 +2290,9 @@
           </w:tcPr>
           <w:p>
             <w:pPr>
-              <w:keepNext w:val="0"/>
-              <w:keepLines w:val="0"/>
               <w:widowControl w:val="0"/>
-              <w:spacing w:after="0" w:before="0" w:line="240" w:lineRule="auto"/>
-              <w:ind w:left="0" w:right="0" w:firstLine="0"/>
-              <w:contextualSpacing w:val="0"/>
-              <w:jc w:val="left"/>
+              <w:spacing w:after="0" w:line="240" w:lineRule="auto"/>
+              <w:contextualSpacing w:val="0"/>
             </w:pPr>
             <w:r>
               <w:rPr>
@@ -2334,6 +2300,11 @@
                 <w:rtl w:val="0"/>
               </w:rPr>
               <w:t xml:space="preserve">017</w:t>
+            </w:r>
+            <w:r>
+              <w:rPr>
+                <w:rtl w:val="0"/>
+              </w:rPr>
             </w:r>
           </w:p>
         </w:tc>
@@ -2354,13 +2325,9 @@
           </w:tcPr>
           <w:p>
             <w:pPr>
-              <w:keepNext w:val="0"/>
-              <w:keepLines w:val="0"/>
               <w:widowControl w:val="0"/>
-              <w:spacing w:after="0" w:before="0" w:line="240" w:lineRule="auto"/>
-              <w:ind w:left="0" w:right="0" w:firstLine="0"/>
-              <w:contextualSpacing w:val="0"/>
-              <w:jc w:val="left"/>
+              <w:spacing w:after="0" w:line="240" w:lineRule="auto"/>
+              <w:contextualSpacing w:val="0"/>
             </w:pPr>
             <w:r>
               <w:rPr>
@@ -2387,13 +2354,9 @@
           </w:tcPr>
           <w:p>
             <w:pPr>
-              <w:keepNext w:val="0"/>
-              <w:keepLines w:val="0"/>
               <w:widowControl w:val="0"/>
-              <w:spacing w:after="0" w:before="0" w:line="240" w:lineRule="auto"/>
-              <w:ind w:left="0" w:right="0" w:firstLine="0"/>
-              <w:contextualSpacing w:val="0"/>
-              <w:jc w:val="left"/>
+              <w:spacing w:after="0" w:line="240" w:lineRule="auto"/>
+              <w:contextualSpacing w:val="0"/>
             </w:pPr>
             <w:r>
               <w:rPr>
@@ -2401,6 +2364,11 @@
                 <w:rtl w:val="0"/>
               </w:rPr>
               <w:t xml:space="preserve">8</w:t>
+            </w:r>
+            <w:r>
+              <w:rPr>
+                <w:rtl w:val="0"/>
+              </w:rPr>
             </w:r>
           </w:p>
         </w:tc>
@@ -2426,13 +2394,9 @@
           </w:tcPr>
           <w:p>
             <w:pPr>
-              <w:keepNext w:val="0"/>
-              <w:keepLines w:val="0"/>
               <w:widowControl w:val="0"/>
-              <w:spacing w:after="0" w:before="0" w:line="240" w:lineRule="auto"/>
-              <w:ind w:left="0" w:right="0" w:firstLine="0"/>
-              <w:contextualSpacing w:val="0"/>
-              <w:jc w:val="left"/>
+              <w:spacing w:after="0" w:line="240" w:lineRule="auto"/>
+              <w:contextualSpacing w:val="0"/>
             </w:pPr>
             <w:r>
               <w:rPr>
@@ -2468,11 +2432,6 @@
               </w:rPr>
               <w:t xml:space="preserve">Story Point Sub-Total:</w:t>
             </w:r>
-            <w:r>
-              <w:rPr>
-                <w:rtl w:val="0"/>
-              </w:rPr>
-            </w:r>
           </w:p>
         </w:tc>
         <w:tc>
@@ -2492,13 +2451,9 @@
           </w:tcPr>
           <w:p>
             <w:pPr>
-              <w:keepNext w:val="0"/>
-              <w:keepLines w:val="0"/>
               <w:widowControl w:val="0"/>
-              <w:spacing w:after="0" w:before="0" w:line="240" w:lineRule="auto"/>
-              <w:ind w:left="0" w:right="0" w:firstLine="0"/>
-              <w:contextualSpacing w:val="0"/>
-              <w:jc w:val="left"/>
+              <w:spacing w:after="0" w:line="240" w:lineRule="auto"/>
+              <w:contextualSpacing w:val="0"/>
             </w:pPr>
             <w:r>
               <w:rPr>
@@ -2506,6 +2461,11 @@
                 <w:rtl w:val="0"/>
               </w:rPr>
               <w:t xml:space="preserve">8</w:t>
+            </w:r>
+            <w:r>
+              <w:rPr>
+                <w:rtl w:val="0"/>
+              </w:rPr>
             </w:r>
           </w:p>
         </w:tc>
@@ -2516,21 +2476,8 @@
         <w:pStyle w:val="Heading1"/>
         <w:contextualSpacing w:val="0"/>
       </w:pPr>
-      <w:bookmarkStart w:colFirst="0" w:colLast="0" w:name="h.l6g43ym4v80n" w:id="11"/>
-      <w:bookmarkEnd w:id="11"/>
-      <w:r>
-        <w:rPr>
-          <w:rtl w:val="0"/>
-        </w:rPr>
-      </w:r>
-    </w:p>
-    <w:p>
-      <w:pPr>
-        <w:pStyle w:val="Heading1"/>
-        <w:contextualSpacing w:val="0"/>
-      </w:pPr>
-      <w:bookmarkStart w:colFirst="0" w:colLast="0" w:name="h.4d34og8" w:id="12"/>
-      <w:bookmarkEnd w:id="12"/>
+      <w:bookmarkStart w:colFirst="0" w:colLast="0" w:name="h.3rdcrjn" w:id="10"/>
+      <w:bookmarkEnd w:id="10"/>
       <w:r>
         <w:rPr>
           <w:rtl w:val="0"/>
@@ -2551,9 +2498,9 @@
         <w:rPr>
           <w:rtl w:val="0"/>
         </w:rPr>
-        <w:t xml:space="preserve">Delivery date: To be negotiated </w:t>
+        <w:t xml:space="preserve">Delivery date: 20/10/2015</w:t>
         <w:tab/>
-        <w:t xml:space="preserve">Total Story Points:48</w:t>
+        <w:t xml:space="preserve">Total Story Points: 48</w:t>
       </w:r>
     </w:p>
     <w:p>
@@ -2569,7 +2516,7 @@
         <w:rPr>
           <w:rtl w:val="0"/>
         </w:rPr>
-        <w:t xml:space="preserve">A fully functional website that has functions for storing and organizing the downloaded media. This website will be expended by adding a basic photo editing tool.</w:t>
+        <w:t xml:space="preserve">A full functioned website that has functions for storing and organizing the downloaded media. This website will be expended by adding a basic photo editing tool.</w:t>
       </w:r>
     </w:p>
     <w:p>
@@ -2577,8 +2524,8 @@
         <w:pStyle w:val="Heading2"/>
         <w:contextualSpacing w:val="0"/>
       </w:pPr>
-      <w:bookmarkStart w:colFirst="0" w:colLast="0" w:name="h.2s8eyo1" w:id="13"/>
-      <w:bookmarkEnd w:id="13"/>
+      <w:bookmarkStart w:colFirst="0" w:colLast="0" w:name="h.26in1rg" w:id="11"/>
+      <w:bookmarkEnd w:id="11"/>
       <w:r>
         <w:rPr>
           <w:rtl w:val="0"/>
@@ -2605,7 +2552,7 @@
         <w:bidi w:val="0"/>
         <w:tblW w:w="9073.0" w:type="dxa"/>
         <w:jc w:val="left"/>
-        <w:tblInd w:w="-6.999999999999993" w:type="dxa"/>
+        <w:tblInd w:w="-121.0" w:type="dxa"/>
         <w:tblBorders>
           <w:top w:color="4f81bd" w:space="0" w:sz="8" w:val="single"/>
           <w:left w:color="4f81bd" w:space="0" w:sz="8" w:val="single"/>
@@ -2817,8 +2764,8 @@
         <w:pStyle w:val="Heading2"/>
         <w:contextualSpacing w:val="0"/>
       </w:pPr>
-      <w:bookmarkStart w:colFirst="0" w:colLast="0" w:name="h.tqjb01v32ulg" w:id="14"/>
-      <w:bookmarkEnd w:id="14"/>
+      <w:bookmarkStart w:colFirst="0" w:colLast="0" w:name="h.lnxbz9" w:id="12"/>
+      <w:bookmarkEnd w:id="12"/>
       <w:r>
         <w:rPr>
           <w:rtl w:val="0"/>
@@ -2830,24 +2777,11 @@
         <w:pStyle w:val="Heading2"/>
         <w:contextualSpacing w:val="0"/>
       </w:pPr>
-      <w:bookmarkStart w:colFirst="0" w:colLast="0" w:name="h.17dp8vu" w:id="15"/>
-      <w:bookmarkEnd w:id="15"/>
-      <w:r>
-        <w:rPr>
-          <w:rtl w:val="0"/>
-        </w:rPr>
-        <w:t xml:space="preserve">Feature Title 2 - </w:t>
-      </w:r>
-      <w:r>
-        <w:rPr>
-          <w:rtl w:val="0"/>
-        </w:rPr>
-        <w:t xml:space="preserve">Basic photo editing tool</w:t>
-      </w:r>
-      <w:r>
-        <w:rPr>
-          <w:rtl w:val="0"/>
-        </w:rPr>
+      <w:r>
+        <w:rPr>
+          <w:rtl w:val="0"/>
+        </w:rPr>
+        <w:t xml:space="preserve">Feature Title 2 - Basic photo editing tool</w:t>
       </w:r>
     </w:p>
     <w:p>
@@ -2870,7 +2804,7 @@
         <w:bidi w:val="0"/>
         <w:tblW w:w="9073.0" w:type="dxa"/>
         <w:jc w:val="left"/>
-        <w:tblInd w:w="-6.999999999999993" w:type="dxa"/>
+        <w:tblInd w:w="-121.0" w:type="dxa"/>
         <w:tblBorders>
           <w:top w:color="4f81bd" w:space="0" w:sz="8" w:val="single"/>
           <w:left w:color="4f81bd" w:space="0" w:sz="8" w:val="single"/>
@@ -3068,24 +3002,11 @@
     </w:tbl>
     <w:p>
       <w:pPr>
-        <w:pStyle w:val="Heading2"/>
-        <w:contextualSpacing w:val="0"/>
-      </w:pPr>
-      <w:bookmarkStart w:colFirst="0" w:colLast="0" w:name="h.ft02p7luprhk" w:id="16"/>
-      <w:bookmarkEnd w:id="16"/>
-      <w:r>
-        <w:rPr>
-          <w:rtl w:val="0"/>
-        </w:rPr>
-      </w:r>
-    </w:p>
-    <w:p>
-      <w:pPr>
         <w:pStyle w:val="Heading1"/>
         <w:contextualSpacing w:val="0"/>
       </w:pPr>
-      <w:bookmarkStart w:colFirst="0" w:colLast="0" w:name="h.3rdcrjn" w:id="17"/>
-      <w:bookmarkEnd w:id="17"/>
+      <w:bookmarkStart w:colFirst="0" w:colLast="0" w:name="h.35nkun2" w:id="13"/>
+      <w:bookmarkEnd w:id="13"/>
       <w:r>
         <w:rPr>
           <w:rtl w:val="0"/>
@@ -3099,7 +3020,7 @@
         <w:bidi w:val="0"/>
         <w:tblW w:w="9196.0" w:type="dxa"/>
         <w:jc w:val="left"/>
-        <w:tblInd w:w="-85.0" w:type="dxa"/>
+        <w:tblInd w:w="-200.0" w:type="dxa"/>
         <w:tblBorders>
           <w:top w:color="000000" w:space="0" w:sz="4" w:val="single"/>
           <w:left w:color="000000" w:space="0" w:sz="4" w:val="single"/>
@@ -3526,9 +3447,9 @@
       <w:tblPr>
         <w:tblStyle w:val="Table10"/>
         <w:bidi w:val="0"/>
-        <w:tblW w:w="8183.999999999998" w:type="dxa"/>
+        <w:tblW w:w="8183.0" w:type="dxa"/>
         <w:jc w:val="left"/>
-        <w:tblInd w:w="-115.0" w:type="dxa"/>
+        <w:tblInd w:w="-230.0" w:type="dxa"/>
         <w:tblBorders>
           <w:top w:color="000000" w:space="0" w:sz="4" w:val="single"/>
           <w:left w:color="000000" w:space="0" w:sz="4" w:val="single"/>
@@ -3541,7 +3462,7 @@
         <w:tblLook w:val="0400"/>
       </w:tblPr>
       <w:tblGrid>
-        <w:gridCol w:w="1023"/>
+        <w:gridCol w:w="1022"/>
         <w:gridCol w:w="1023"/>
         <w:gridCol w:w="1023"/>
         <w:gridCol w:w="1023"/>
@@ -3551,7 +3472,7 @@
         <w:gridCol w:w="1023"/>
         <w:tblGridChange w:id="0">
           <w:tblGrid>
-            <w:gridCol w:w="1023"/>
+            <w:gridCol w:w="1022"/>
             <w:gridCol w:w="1023"/>
             <w:gridCol w:w="1023"/>
             <w:gridCol w:w="1023"/>
@@ -3830,57 +3751,47 @@
         <w:spacing w:before="360" w:lineRule="auto"/>
         <w:contextualSpacing w:val="0"/>
       </w:pPr>
-      <w:bookmarkStart w:colFirst="0" w:colLast="0" w:name="h.26in1rg" w:id="18"/>
-      <w:bookmarkEnd w:id="18"/>
+      <w:bookmarkStart w:colFirst="0" w:colLast="0" w:name="h.4v7woj29pmhn" w:id="14"/>
+      <w:bookmarkEnd w:id="14"/>
       <w:r>
         <w:rPr>
           <w:b w:val="0"/>
           <w:rtl w:val="0"/>
         </w:rPr>
         <w:t xml:space="preserve">Estimated Velocity: </w:t>
-      </w:r>
-      <w:r>
-        <w:rPr>
-          <w:rtl w:val="0"/>
-        </w:rPr>
       </w:r>
     </w:p>
     <w:p>
-      <w:r>
-        <w:br w:type="page"/>
+      <w:pPr>
+        <w:contextualSpacing w:val="0"/>
+      </w:pPr>
+      <w:r>
+        <w:rPr>
+          <w:rtl w:val="0"/>
+        </w:rPr>
       </w:r>
     </w:p>
     <w:p>
       <w:pPr>
+        <w:pStyle w:val="Title"/>
         <w:contextualSpacing w:val="0"/>
       </w:pPr>
-      <w:r>
-        <w:rPr>
-          <w:rtl w:val="0"/>
-        </w:rPr>
+      <w:bookmarkStart w:colFirst="0" w:colLast="0" w:name="h.44sinio" w:id="15"/>
+      <w:bookmarkEnd w:id="15"/>
+      <w:r>
+        <w:rPr>
+          <w:rtl w:val="0"/>
+        </w:rPr>
+        <w:t xml:space="preserve">Sprint Plan</w:t>
       </w:r>
     </w:p>
     <w:p>
       <w:pPr>
-        <w:pStyle w:val="Title"/>
-        <w:contextualSpacing w:val="0"/>
-      </w:pPr>
-      <w:bookmarkStart w:colFirst="0" w:colLast="0" w:name="h.lnxbz9" w:id="19"/>
-      <w:bookmarkEnd w:id="19"/>
-      <w:r>
-        <w:rPr>
-          <w:rtl w:val="0"/>
-        </w:rPr>
-        <w:t xml:space="preserve">Sprint Plan</w:t>
-      </w:r>
-    </w:p>
-    <w:p>
-      <w:pPr>
         <w:pStyle w:val="Heading1"/>
         <w:contextualSpacing w:val="0"/>
       </w:pPr>
-      <w:bookmarkStart w:colFirst="0" w:colLast="0" w:name="h.35nkun2" w:id="20"/>
-      <w:bookmarkEnd w:id="20"/>
+      <w:bookmarkStart w:colFirst="0" w:colLast="0" w:name="h.2jxsxqh" w:id="16"/>
+      <w:bookmarkEnd w:id="16"/>
       <w:r>
         <w:rPr>
           <w:rtl w:val="0"/>
@@ -3904,7 +3815,12 @@
         </w:rPr>
         <w:t xml:space="preserve">Total Story Points: 11</w:t>
         <w:tab/>
-        <w:t xml:space="preserve">Total Hours: 15</w:t>
+        <w:t xml:space="preserve">Total Hours: 20</w:t>
+      </w:r>
+      <w:r>
+        <w:rPr>
+          <w:rtl w:val="0"/>
+        </w:rPr>
       </w:r>
     </w:p>
     <w:p>
@@ -3912,8 +3828,8 @@
         <w:pStyle w:val="Heading2"/>
         <w:contextualSpacing w:val="0"/>
       </w:pPr>
-      <w:bookmarkStart w:colFirst="0" w:colLast="0" w:name="h.1ksv4uv" w:id="21"/>
-      <w:bookmarkEnd w:id="21"/>
+      <w:bookmarkStart w:colFirst="0" w:colLast="0" w:name="h.z337ya" w:id="17"/>
+      <w:bookmarkEnd w:id="17"/>
       <w:r>
         <w:rPr>
           <w:b w:val="0"/>
@@ -3929,24 +3845,62 @@
     </w:p>
     <w:p>
       <w:pPr>
-        <w:pStyle w:val="Heading2"/>
-        <w:spacing w:before="360" w:lineRule="auto"/>
         <w:contextualSpacing w:val="0"/>
       </w:pPr>
-      <w:bookmarkStart w:colFirst="0" w:colLast="0" w:name="h.44sinio" w:id="22"/>
-      <w:bookmarkEnd w:id="22"/>
-      <w:r>
-        <w:rPr>
-          <w:rtl w:val="0"/>
-        </w:rPr>
-        <w:t xml:space="preserve">Story 013: </w:t>
-      </w:r>
-      <w:r>
-        <w:rPr>
-          <w:rtl w:val="0"/>
-        </w:rPr>
-        <w:t xml:space="preserve">Display cover photos and titles of the songs</w:t>
-      </w:r>
+      <w:r>
+        <w:rPr>
+          <w:rtl w:val="0"/>
+        </w:rPr>
+      </w:r>
+    </w:p>
+    <w:p>
+      <w:pPr>
+        <w:keepNext w:val="1"/>
+        <w:spacing w:after="120" w:line="240" w:lineRule="auto"/>
+        <w:contextualSpacing w:val="0"/>
+      </w:pPr>
+      <w:r>
+        <w:rPr>
+          <w:b w:val="1"/>
+          <w:sz w:val="24"/>
+          <w:szCs w:val="24"/>
+          <w:rtl w:val="0"/>
+        </w:rPr>
+        <w:t xml:space="preserve">Create a ‘Hello World’ program</w:t>
+      </w:r>
+    </w:p>
+    <w:p>
+      <w:pPr>
+        <w:keepNext w:val="1"/>
+        <w:spacing w:after="120" w:line="240" w:lineRule="auto"/>
+        <w:contextualSpacing w:val="0"/>
+      </w:pPr>
+      <w:r>
+        <w:rPr>
+          <w:rtl w:val="0"/>
+        </w:rPr>
+        <w:t xml:space="preserve">To set up the development environment for the project, we will be using PHP, HTML, and CSS with SASS as a pre-processor. This is to release on the delivery date of </w:t>
+      </w:r>
+      <w:r>
+        <w:rPr>
+          <w:u w:val="single"/>
+          <w:rtl w:val="0"/>
+        </w:rPr>
+        <w:t xml:space="preserve">25/08/2015</w:t>
+      </w:r>
+      <w:r>
+        <w:rPr>
+          <w:rtl w:val="0"/>
+        </w:rPr>
+        <w:t xml:space="preserve">. </w:t>
+      </w:r>
+    </w:p>
+    <w:p>
+      <w:pPr>
+        <w:keepNext w:val="1"/>
+        <w:spacing w:after="120" w:line="240" w:lineRule="auto"/>
+        <w:contextualSpacing w:val="0"/>
+      </w:pPr>
       <w:r>
         <w:rPr>
           <w:rtl w:val="0"/>
@@ -3957,9 +3911,373 @@
       <w:tblPr>
         <w:tblStyle w:val="Table11"/>
         <w:bidi w:val="0"/>
+        <w:tblW w:w="9450.0" w:type="dxa"/>
+        <w:jc w:val="left"/>
+        <w:tblInd w:w="-230.0" w:type="dxa"/>
+        <w:tblBorders>
+          <w:top w:color="8064a2" w:space="0" w:sz="8" w:val="single"/>
+          <w:left w:color="8064a2" w:space="0" w:sz="8" w:val="single"/>
+          <w:bottom w:color="8064a2" w:space="0" w:sz="8" w:val="single"/>
+          <w:right w:color="8064a2" w:space="0" w:sz="8" w:val="single"/>
+        </w:tblBorders>
+        <w:tblLayout w:type="fixed"/>
+        <w:tblLook w:val="04A0"/>
+      </w:tblPr>
+      <w:tblGrid>
+        <w:gridCol w:w="900"/>
+        <w:gridCol w:w="6435"/>
+        <w:gridCol w:w="1080"/>
+        <w:gridCol w:w="1035"/>
+        <w:tblGridChange w:id="0">
+          <w:tblGrid>
+            <w:gridCol w:w="900"/>
+            <w:gridCol w:w="6435"/>
+            <w:gridCol w:w="1080"/>
+            <w:gridCol w:w="1035"/>
+          </w:tblGrid>
+        </w:tblGridChange>
+      </w:tblGrid>
+      <w:tr>
+        <w:tc>
+          <w:tcPr>
+            <w:shd w:fill="92d050"/>
+          </w:tcPr>
+          <w:p>
+            <w:pPr>
+              <w:contextualSpacing w:val="0"/>
+            </w:pPr>
+            <w:r>
+              <w:rPr>
+                <w:rtl w:val="0"/>
+              </w:rPr>
+              <w:t xml:space="preserve">Task ID</w:t>
+            </w:r>
+          </w:p>
+        </w:tc>
+        <w:tc>
+          <w:tcPr>
+            <w:shd w:fill="92d050"/>
+          </w:tcPr>
+          <w:p>
+            <w:pPr>
+              <w:contextualSpacing w:val="0"/>
+            </w:pPr>
+            <w:r>
+              <w:rPr>
+                <w:rtl w:val="0"/>
+              </w:rPr>
+              <w:t xml:space="preserve">Task Description</w:t>
+            </w:r>
+          </w:p>
+        </w:tc>
+        <w:tc>
+          <w:tcPr>
+            <w:shd w:fill="92d050"/>
+          </w:tcPr>
+          <w:p>
+            <w:pPr>
+              <w:contextualSpacing w:val="0"/>
+            </w:pPr>
+            <w:r>
+              <w:rPr>
+                <w:rtl w:val="0"/>
+              </w:rPr>
+              <w:t xml:space="preserve">Estimate</w:t>
+            </w:r>
+          </w:p>
+        </w:tc>
+        <w:tc>
+          <w:tcPr>
+            <w:shd w:fill="92d050"/>
+          </w:tcPr>
+          <w:p>
+            <w:pPr>
+              <w:contextualSpacing w:val="0"/>
+            </w:pPr>
+            <w:r>
+              <w:rPr>
+                <w:rtl w:val="0"/>
+              </w:rPr>
+              <w:t xml:space="preserve">Taken</w:t>
+            </w:r>
+          </w:p>
+        </w:tc>
+      </w:tr>
+      <w:tr>
+        <w:tc>
+          <w:tcPr/>
+          <w:p>
+            <w:pPr>
+              <w:contextualSpacing w:val="0"/>
+            </w:pPr>
+            <w:r>
+              <w:rPr>
+                <w:rtl w:val="0"/>
+              </w:rPr>
+              <w:t xml:space="preserve">T 01</w:t>
+            </w:r>
+          </w:p>
+        </w:tc>
+        <w:tc>
+          <w:tcPr/>
+          <w:p>
+            <w:pPr>
+              <w:contextualSpacing w:val="0"/>
+            </w:pPr>
+            <w:r>
+              <w:rPr>
+                <w:rtl w:val="0"/>
+              </w:rPr>
+              <w:t xml:space="preserve">Set up the project development environment(files, folders, programming languages and other tools)</w:t>
+            </w:r>
+          </w:p>
+        </w:tc>
+        <w:tc>
+          <w:tcPr/>
+          <w:p>
+            <w:pPr>
+              <w:contextualSpacing w:val="0"/>
+            </w:pPr>
+            <w:r>
+              <w:rPr>
+                <w:rtl w:val="0"/>
+              </w:rPr>
+              <w:t xml:space="preserve">1</w:t>
+            </w:r>
+          </w:p>
+        </w:tc>
+        <w:tc>
+          <w:tcPr/>
+          <w:p>
+            <w:pPr>
+              <w:contextualSpacing w:val="0"/>
+            </w:pPr>
+            <w:r>
+              <w:rPr>
+                <w:rtl w:val="0"/>
+              </w:rPr>
+            </w:r>
+          </w:p>
+        </w:tc>
+      </w:tr>
+      <w:tr>
+        <w:tc>
+          <w:tcPr/>
+          <w:p>
+            <w:pPr>
+              <w:contextualSpacing w:val="0"/>
+            </w:pPr>
+            <w:r>
+              <w:rPr>
+                <w:rtl w:val="0"/>
+              </w:rPr>
+              <w:t xml:space="preserve">T 02</w:t>
+            </w:r>
+          </w:p>
+        </w:tc>
+        <w:tc>
+          <w:tcPr/>
+          <w:p>
+            <w:pPr>
+              <w:contextualSpacing w:val="0"/>
+            </w:pPr>
+            <w:r>
+              <w:rPr>
+                <w:rtl w:val="0"/>
+              </w:rPr>
+              <w:t xml:space="preserve">Write code for the ‘Hello World Program’</w:t>
+            </w:r>
+          </w:p>
+        </w:tc>
+        <w:tc>
+          <w:tcPr/>
+          <w:p>
+            <w:pPr>
+              <w:contextualSpacing w:val="0"/>
+            </w:pPr>
+            <w:r>
+              <w:rPr>
+                <w:rtl w:val="0"/>
+              </w:rPr>
+              <w:t xml:space="preserve">2</w:t>
+            </w:r>
+          </w:p>
+        </w:tc>
+        <w:tc>
+          <w:tcPr/>
+          <w:p>
+            <w:pPr>
+              <w:contextualSpacing w:val="0"/>
+            </w:pPr>
+            <w:r>
+              <w:rPr>
+                <w:rtl w:val="0"/>
+              </w:rPr>
+            </w:r>
+          </w:p>
+        </w:tc>
+      </w:tr>
+      <w:tr>
+        <w:tc>
+          <w:tcPr/>
+          <w:p>
+            <w:pPr>
+              <w:contextualSpacing w:val="0"/>
+            </w:pPr>
+            <w:r>
+              <w:rPr>
+                <w:rtl w:val="0"/>
+              </w:rPr>
+              <w:t xml:space="preserve">T 03</w:t>
+            </w:r>
+          </w:p>
+        </w:tc>
+        <w:tc>
+          <w:tcPr/>
+          <w:p>
+            <w:pPr>
+              <w:contextualSpacing w:val="0"/>
+            </w:pPr>
+            <w:r>
+              <w:rPr>
+                <w:rtl w:val="0"/>
+              </w:rPr>
+              <w:t xml:space="preserve">Set up the database</w:t>
+            </w:r>
+          </w:p>
+        </w:tc>
+        <w:tc>
+          <w:tcPr/>
+          <w:p>
+            <w:pPr>
+              <w:contextualSpacing w:val="0"/>
+            </w:pPr>
+            <w:r>
+              <w:rPr>
+                <w:rtl w:val="0"/>
+              </w:rPr>
+              <w:t xml:space="preserve">2</w:t>
+            </w:r>
+          </w:p>
+        </w:tc>
+        <w:tc>
+          <w:tcPr/>
+          <w:p>
+            <w:pPr>
+              <w:contextualSpacing w:val="0"/>
+            </w:pPr>
+            <w:r>
+              <w:rPr>
+                <w:rtl w:val="0"/>
+              </w:rPr>
+            </w:r>
+          </w:p>
+        </w:tc>
+      </w:tr>
+      <w:tr>
+        <w:tc>
+          <w:tcPr/>
+          <w:p>
+            <w:pPr>
+              <w:contextualSpacing w:val="0"/>
+            </w:pPr>
+            <w:r>
+              <w:rPr>
+                <w:rtl w:val="0"/>
+              </w:rPr>
+            </w:r>
+          </w:p>
+        </w:tc>
+        <w:tc>
+          <w:tcPr/>
+          <w:p>
+            <w:pPr>
+              <w:tabs>
+                <w:tab w:val="right" w:pos="6219"/>
+              </w:tabs>
+              <w:contextualSpacing w:val="0"/>
+            </w:pPr>
+            <w:r>
+              <w:rPr>
+                <w:rtl w:val="0"/>
+              </w:rPr>
+              <w:t xml:space="preserve">Story Points: N/A</w:t>
+              <w:tab/>
+              <w:t xml:space="preserve">Total Hours:</w:t>
+            </w:r>
+          </w:p>
+        </w:tc>
+        <w:tc>
+          <w:tcPr/>
+          <w:p>
+            <w:pPr>
+              <w:contextualSpacing w:val="0"/>
+            </w:pPr>
+            <w:r>
+              <w:rPr>
+                <w:rtl w:val="0"/>
+              </w:rPr>
+              <w:t xml:space="preserve">5</w:t>
+            </w:r>
+          </w:p>
+        </w:tc>
+        <w:tc>
+          <w:tcPr/>
+          <w:p>
+            <w:pPr>
+              <w:contextualSpacing w:val="0"/>
+            </w:pPr>
+            <w:r>
+              <w:rPr>
+                <w:rtl w:val="0"/>
+              </w:rPr>
+            </w:r>
+          </w:p>
+        </w:tc>
+      </w:tr>
+    </w:tbl>
+    <w:p>
+      <w:pPr>
+        <w:contextualSpacing w:val="0"/>
+      </w:pPr>
+      <w:r>
+        <w:rPr>
+          <w:rtl w:val="0"/>
+        </w:rPr>
+      </w:r>
+    </w:p>
+    <w:p>
+      <w:pPr>
+        <w:contextualSpacing w:val="0"/>
+      </w:pPr>
+      <w:r>
+        <w:rPr>
+          <w:rtl w:val="0"/>
+        </w:rPr>
+      </w:r>
+    </w:p>
+    <w:p>
+      <w:pPr>
+        <w:pStyle w:val="Heading2"/>
+        <w:spacing w:before="360" w:lineRule="auto"/>
+        <w:contextualSpacing w:val="0"/>
+      </w:pPr>
+      <w:bookmarkStart w:colFirst="0" w:colLast="0" w:name="h.3j2qqm3" w:id="18"/>
+      <w:bookmarkEnd w:id="18"/>
+      <w:r>
+        <w:rPr>
+          <w:rtl w:val="0"/>
+        </w:rPr>
+        <w:t xml:space="preserve">Story 013: Display cover photos and titles of the songs</w:t>
+      </w:r>
+    </w:p>
+    <w:tbl>
+      <w:tblPr>
+        <w:tblStyle w:val="Table12"/>
+        <w:bidi w:val="0"/>
         <w:tblW w:w="9390.0" w:type="dxa"/>
         <w:jc w:val="left"/>
-        <w:tblInd w:w="-115.0" w:type="dxa"/>
+        <w:tblInd w:w="-230.0" w:type="dxa"/>
         <w:tblBorders>
           <w:top w:color="8064a2" w:space="0" w:sz="8" w:val="single"/>
           <w:left w:color="8064a2" w:space="0" w:sz="8" w:val="single"/>
@@ -4066,7 +4384,7 @@
               <w:rPr>
                 <w:rtl w:val="0"/>
               </w:rPr>
-              <w:t xml:space="preserve">Create a main page with unfunctionalized menu bar and search box</w:t>
+              <w:t xml:space="preserve">Create a main page with semi-functionalized menu bar and search box</w:t>
             </w:r>
           </w:p>
         </w:tc>
@@ -4391,28 +4709,34 @@
         <w:spacing w:before="360" w:lineRule="auto"/>
         <w:contextualSpacing w:val="0"/>
       </w:pPr>
-      <w:bookmarkStart w:colFirst="0" w:colLast="0" w:name="h.2jxsxqh" w:id="23"/>
-      <w:bookmarkEnd w:id="23"/>
-      <w:r>
-        <w:rPr>
-          <w:rtl w:val="0"/>
-        </w:rPr>
-        <w:t xml:space="preserve">Story 014: </w:t>
-      </w:r>
-      <w:r>
-        <w:rPr>
-          <w:rtl w:val="0"/>
-        </w:rPr>
-        <w:t xml:space="preserve">Link to artist biographies </w:t>
+      <w:bookmarkStart w:colFirst="0" w:colLast="0" w:name="h.1y810tw" w:id="19"/>
+      <w:bookmarkEnd w:id="19"/>
+      <w:r>
+        <w:rPr>
+          <w:rtl w:val="0"/>
+        </w:rPr>
+      </w:r>
+    </w:p>
+    <w:p>
+      <w:pPr>
+        <w:pStyle w:val="Heading2"/>
+        <w:spacing w:before="360" w:lineRule="auto"/>
+        <w:contextualSpacing w:val="0"/>
+      </w:pPr>
+      <w:r>
+        <w:rPr>
+          <w:rtl w:val="0"/>
+        </w:rPr>
+        <w:t xml:space="preserve">Story 014: Link to artist biographies </w:t>
       </w:r>
     </w:p>
     <w:tbl>
       <w:tblPr>
-        <w:tblStyle w:val="Table12"/>
+        <w:tblStyle w:val="Table13"/>
         <w:bidi w:val="0"/>
         <w:tblW w:w="9375.0" w:type="dxa"/>
         <w:jc w:val="left"/>
-        <w:tblInd w:w="-115.0" w:type="dxa"/>
+        <w:tblInd w:w="-230.0" w:type="dxa"/>
         <w:tblBorders>
           <w:top w:color="8064a2" w:space="0" w:sz="8" w:val="single"/>
           <w:left w:color="8064a2" w:space="0" w:sz="8" w:val="single"/>
@@ -4675,33 +4999,22 @@
         <w:spacing w:before="360" w:lineRule="auto"/>
         <w:contextualSpacing w:val="0"/>
       </w:pPr>
-      <w:bookmarkStart w:colFirst="0" w:colLast="0" w:name="h.cn3axbw315e3" w:id="24"/>
-      <w:bookmarkEnd w:id="24"/>
-      <w:r>
-        <w:rPr>
-          <w:rtl w:val="0"/>
-        </w:rPr>
-        <w:t xml:space="preserve">Story 015: </w:t>
-      </w:r>
-      <w:r>
-        <w:rPr>
-          <w:rtl w:val="0"/>
-        </w:rPr>
-        <w:t xml:space="preserve">Suggested or related media</w:t>
-      </w:r>
-      <w:r>
-        <w:rPr>
-          <w:rtl w:val="0"/>
-        </w:rPr>
+      <w:bookmarkStart w:colFirst="0" w:colLast="0" w:name="h.4i7ojhp" w:id="20"/>
+      <w:bookmarkEnd w:id="20"/>
+      <w:r>
+        <w:rPr>
+          <w:rtl w:val="0"/>
+        </w:rPr>
+        <w:t xml:space="preserve">Story 015: Suggested or related media</w:t>
       </w:r>
     </w:p>
     <w:tbl>
       <w:tblPr>
-        <w:tblStyle w:val="Table13"/>
+        <w:tblStyle w:val="Table14"/>
         <w:bidi w:val="0"/>
         <w:tblW w:w="9345.0" w:type="dxa"/>
         <w:jc w:val="left"/>
-        <w:tblInd w:w="-115.0" w:type="dxa"/>
+        <w:tblInd w:w="-230.0" w:type="dxa"/>
         <w:tblLayout w:type="fixed"/>
         <w:tblLook w:val="04A0"/>
       </w:tblPr>
@@ -4745,6 +5058,11 @@
               </w:rPr>
               <w:t xml:space="preserve">Task ID</w:t>
             </w:r>
+            <w:r>
+              <w:rPr>
+                <w:rtl w:val="0"/>
+              </w:rPr>
+            </w:r>
           </w:p>
         </w:tc>
         <w:tc>
@@ -4769,6 +5087,11 @@
               </w:rPr>
               <w:t xml:space="preserve">Task Description</w:t>
             </w:r>
+            <w:r>
+              <w:rPr>
+                <w:rtl w:val="0"/>
+              </w:rPr>
+            </w:r>
           </w:p>
         </w:tc>
         <w:tc>
@@ -4793,6 +5116,11 @@
               </w:rPr>
               <w:t xml:space="preserve">Estimate</w:t>
             </w:r>
+            <w:r>
+              <w:rPr>
+                <w:rtl w:val="0"/>
+              </w:rPr>
+            </w:r>
           </w:p>
         </w:tc>
         <w:tc>
@@ -4817,6 +5145,11 @@
               </w:rPr>
               <w:t xml:space="preserve">Taken</w:t>
             </w:r>
+            <w:r>
+              <w:rPr>
+                <w:rtl w:val="0"/>
+              </w:rPr>
+            </w:r>
           </w:p>
         </w:tc>
       </w:tr>
@@ -4842,6 +5175,11 @@
               </w:rPr>
               <w:t xml:space="preserve">T6</w:t>
             </w:r>
+            <w:r>
+              <w:rPr>
+                <w:rtl w:val="0"/>
+              </w:rPr>
+            </w:r>
           </w:p>
         </w:tc>
         <w:tc>
@@ -4932,6 +5270,11 @@
               </w:rPr>
               <w:t xml:space="preserve">T7</w:t>
             </w:r>
+            <w:r>
+              <w:rPr>
+                <w:rtl w:val="0"/>
+              </w:rPr>
+            </w:r>
           </w:p>
         </w:tc>
         <w:tc>
@@ -5021,6 +5364,11 @@
                 <w:rtl w:val="0"/>
               </w:rPr>
               <w:t xml:space="preserve">T8</w:t>
+            </w:r>
+            <w:r>
+              <w:rPr>
+                <w:rtl w:val="0"/>
+              </w:rPr>
             </w:r>
           </w:p>
         </w:tc>
@@ -5186,66 +5534,11 @@
     </w:tbl>
     <w:p>
       <w:pPr>
-        <w:keepNext w:val="1"/>
-        <w:spacing w:after="120" w:line="240" w:lineRule="auto"/>
-        <w:contextualSpacing w:val="0"/>
-      </w:pPr>
-      <w:r>
-        <w:rPr>
-          <w:rtl w:val="0"/>
-        </w:rPr>
-      </w:r>
-    </w:p>
-    <w:p>
-      <w:pPr>
         <w:pStyle w:val="Heading1"/>
         <w:contextualSpacing w:val="0"/>
       </w:pPr>
-      <w:bookmarkStart w:colFirst="0" w:colLast="0" w:name="h.o4p60sbay6nk" w:id="25"/>
-      <w:bookmarkEnd w:id="25"/>
-      <w:r>
-        <w:rPr>
-          <w:rtl w:val="0"/>
-        </w:rPr>
-      </w:r>
-    </w:p>
-    <w:p>
-      <w:pPr>
-        <w:contextualSpacing w:val="0"/>
-      </w:pPr>
-      <w:r>
-        <w:rPr>
-          <w:rtl w:val="0"/>
-        </w:rPr>
-      </w:r>
-    </w:p>
-    <w:p>
-      <w:pPr>
-        <w:contextualSpacing w:val="0"/>
-      </w:pPr>
-      <w:r>
-        <w:rPr>
-          <w:rtl w:val="0"/>
-        </w:rPr>
-      </w:r>
-    </w:p>
-    <w:p>
-      <w:pPr>
-        <w:contextualSpacing w:val="0"/>
-      </w:pPr>
-      <w:r>
-        <w:rPr>
-          <w:rtl w:val="0"/>
-        </w:rPr>
-      </w:r>
-    </w:p>
-    <w:p>
-      <w:pPr>
-        <w:pStyle w:val="Heading1"/>
-        <w:contextualSpacing w:val="0"/>
-      </w:pPr>
-      <w:bookmarkStart w:colFirst="0" w:colLast="0" w:name="h.q48zou8iavqr" w:id="26"/>
-      <w:bookmarkEnd w:id="26"/>
+      <w:bookmarkStart w:colFirst="0" w:colLast="0" w:name="h.2xcytpi" w:id="21"/>
+      <w:bookmarkEnd w:id="21"/>
       <w:r>
         <w:rPr>
           <w:rtl w:val="0"/>
@@ -5271,14 +5564,19 @@
         <w:tab/>
         <w:t xml:space="preserve">Total Hours: 6</w:t>
       </w:r>
+      <w:r>
+        <w:rPr>
+          <w:rtl w:val="0"/>
+        </w:rPr>
+      </w:r>
     </w:p>
     <w:p>
       <w:pPr>
         <w:pStyle w:val="Heading2"/>
         <w:contextualSpacing w:val="0"/>
       </w:pPr>
-      <w:bookmarkStart w:colFirst="0" w:colLast="0" w:name="h.xuusq7oh92xj" w:id="27"/>
-      <w:bookmarkEnd w:id="27"/>
+      <w:bookmarkStart w:colFirst="0" w:colLast="0" w:name="h.1ci93xb" w:id="22"/>
+      <w:bookmarkEnd w:id="22"/>
       <w:r>
         <w:rPr>
           <w:b w:val="0"/>
@@ -5298,19 +5596,13 @@
         <w:spacing w:before="360" w:lineRule="auto"/>
         <w:contextualSpacing w:val="0"/>
       </w:pPr>
-      <w:bookmarkStart w:colFirst="0" w:colLast="0" w:name="h.z337ya" w:id="28"/>
-      <w:bookmarkEnd w:id="28"/>
-      <w:r>
-        <w:rPr>
-          <w:rtl w:val="0"/>
-        </w:rPr>
-        <w:t xml:space="preserve">Story 08:</w:t>
-      </w:r>
-      <w:r>
-        <w:rPr>
-          <w:rtl w:val="0"/>
-        </w:rPr>
-        <w:t xml:space="preserve"> </w:t>
+      <w:bookmarkStart w:colFirst="0" w:colLast="0" w:name="h.3whwml4" w:id="23"/>
+      <w:bookmarkEnd w:id="23"/>
+      <w:r>
+        <w:rPr>
+          <w:rtl w:val="0"/>
+        </w:rPr>
+        <w:t xml:space="preserve">Story 08: </w:t>
       </w:r>
       <w:r>
         <w:rPr>
@@ -5327,11 +5619,11 @@
     </w:p>
     <w:tbl>
       <w:tblPr>
-        <w:tblStyle w:val="Table14"/>
+        <w:tblStyle w:val="Table15"/>
         <w:bidi w:val="0"/>
         <w:tblW w:w="9450.0" w:type="dxa"/>
         <w:jc w:val="left"/>
-        <w:tblInd w:w="-115.0" w:type="dxa"/>
+        <w:tblInd w:w="-230.0" w:type="dxa"/>
         <w:tblBorders>
           <w:top w:color="8064a2" w:space="0" w:sz="8" w:val="single"/>
           <w:left w:color="8064a2" w:space="0" w:sz="8" w:val="single"/>
@@ -5682,6 +5974,11 @@
         </w:rPr>
         <w:t xml:space="preserve">A fully functioned mobile-friendly nav bar</w:t>
       </w:r>
+      <w:r>
+        <w:rPr>
+          <w:rtl w:val="0"/>
+        </w:rPr>
+      </w:r>
     </w:p>
     <w:p>
       <w:pPr>
@@ -5696,11 +5993,11 @@
     </w:p>
     <w:tbl>
       <w:tblPr>
-        <w:tblStyle w:val="Table15"/>
+        <w:tblStyle w:val="Table16"/>
         <w:bidi w:val="0"/>
         <w:tblW w:w="9510.0" w:type="dxa"/>
         <w:jc w:val="left"/>
-        <w:tblInd w:w="-115.0" w:type="dxa"/>
+        <w:tblInd w:w="-230.0" w:type="dxa"/>
         <w:tblLayout w:type="fixed"/>
         <w:tblLook w:val="04A0"/>
       </w:tblPr>
@@ -5744,6 +6041,11 @@
               </w:rPr>
               <w:t xml:space="preserve">Task ID</w:t>
             </w:r>
+            <w:r>
+              <w:rPr>
+                <w:rtl w:val="0"/>
+              </w:rPr>
+            </w:r>
           </w:p>
         </w:tc>
         <w:tc>
@@ -5768,6 +6070,11 @@
               </w:rPr>
               <w:t xml:space="preserve">Task Description</w:t>
             </w:r>
+            <w:r>
+              <w:rPr>
+                <w:rtl w:val="0"/>
+              </w:rPr>
+            </w:r>
           </w:p>
         </w:tc>
         <w:tc>
@@ -5792,6 +6099,11 @@
               </w:rPr>
               <w:t xml:space="preserve">Estimate</w:t>
             </w:r>
+            <w:r>
+              <w:rPr>
+                <w:rtl w:val="0"/>
+              </w:rPr>
+            </w:r>
           </w:p>
         </w:tc>
         <w:tc>
@@ -5816,6 +6128,11 @@
               </w:rPr>
               <w:t xml:space="preserve">Taken</w:t>
             </w:r>
+            <w:r>
+              <w:rPr>
+                <w:rtl w:val="0"/>
+              </w:rPr>
+            </w:r>
           </w:p>
         </w:tc>
       </w:tr>
@@ -5841,6 +6158,11 @@
               </w:rPr>
               <w:t xml:space="preserve">T12</w:t>
             </w:r>
+            <w:r>
+              <w:rPr>
+                <w:rtl w:val="0"/>
+              </w:rPr>
+            </w:r>
           </w:p>
         </w:tc>
         <w:tc>
@@ -5931,6 +6253,11 @@
               </w:rPr>
               <w:t xml:space="preserve">T13</w:t>
             </w:r>
+            <w:r>
+              <w:rPr>
+                <w:rtl w:val="0"/>
+              </w:rPr>
+            </w:r>
           </w:p>
         </w:tc>
         <w:tc>
@@ -6020,6 +6347,11 @@
                 <w:rtl w:val="0"/>
               </w:rPr>
               <w:t xml:space="preserve">T14</w:t>
+            </w:r>
+            <w:r>
+              <w:rPr>
+                <w:rtl w:val="0"/>
+              </w:rPr>
             </w:r>
           </w:p>
         </w:tc>
@@ -6185,72 +6517,11 @@
     </w:tbl>
     <w:p>
       <w:pPr>
-        <w:keepNext w:val="1"/>
-        <w:spacing w:after="120" w:line="240" w:lineRule="auto"/>
-        <w:contextualSpacing w:val="0"/>
-      </w:pPr>
-      <w:r>
-        <w:rPr>
-          <w:rtl w:val="0"/>
-        </w:rPr>
-      </w:r>
-    </w:p>
-    <w:p>
-      <w:pPr>
         <w:pStyle w:val="Heading1"/>
         <w:contextualSpacing w:val="0"/>
       </w:pPr>
-      <w:bookmarkStart w:colFirst="0" w:colLast="0" w:name="h.vgmm3kgazq7x" w:id="29"/>
-      <w:bookmarkEnd w:id="29"/>
-      <w:r>
-        <w:rPr>
-          <w:rtl w:val="0"/>
-        </w:rPr>
-      </w:r>
-    </w:p>
-    <w:p>
-      <w:pPr>
-        <w:pStyle w:val="Heading1"/>
-        <w:contextualSpacing w:val="0"/>
-      </w:pPr>
-      <w:bookmarkStart w:colFirst="0" w:colLast="0" w:name="h.ni35lnpi4hn" w:id="30"/>
-      <w:bookmarkEnd w:id="30"/>
-      <w:r>
-        <w:rPr>
-          <w:rtl w:val="0"/>
-        </w:rPr>
-      </w:r>
-    </w:p>
-    <w:p>
-      <w:pPr>
-        <w:pStyle w:val="Heading1"/>
-        <w:contextualSpacing w:val="0"/>
-      </w:pPr>
-      <w:bookmarkStart w:colFirst="0" w:colLast="0" w:name="h.ct6rviqwxa33" w:id="31"/>
-      <w:bookmarkEnd w:id="31"/>
-      <w:r>
-        <w:rPr>
-          <w:rtl w:val="0"/>
-        </w:rPr>
-      </w:r>
-    </w:p>
-    <w:p>
-      <w:pPr>
-        <w:contextualSpacing w:val="0"/>
-      </w:pPr>
-      <w:r>
-        <w:rPr>
-          <w:rtl w:val="0"/>
-        </w:rPr>
-      </w:r>
-    </w:p>
-    <w:p>
-      <w:pPr>
-        <w:pStyle w:val="Heading1"/>
-        <w:contextualSpacing w:val="0"/>
-      </w:pPr>
-      <w:bookmarkStart w:colFirst="0" w:colLast="0" w:name="h.ggmfflcaq9gr" w:id="32"/>
-      <w:bookmarkEnd w:id="32"/>
+      <w:bookmarkStart w:colFirst="0" w:colLast="0" w:name="h.2bn6wsx" w:id="24"/>
+      <w:bookmarkEnd w:id="24"/>
       <w:r>
         <w:rPr>
           <w:rtl w:val="0"/>
@@ -6276,14 +6547,19 @@
         <w:tab/>
         <w:t xml:space="preserve">Total Hours: 13</w:t>
       </w:r>
+      <w:r>
+        <w:rPr>
+          <w:rtl w:val="0"/>
+        </w:rPr>
+      </w:r>
     </w:p>
     <w:p>
       <w:pPr>
         <w:pStyle w:val="Heading2"/>
         <w:contextualSpacing w:val="0"/>
       </w:pPr>
-      <w:bookmarkStart w:colFirst="0" w:colLast="0" w:name="h.byjthcuxh30a" w:id="33"/>
-      <w:bookmarkEnd w:id="33"/>
+      <w:bookmarkStart w:colFirst="0" w:colLast="0" w:name="h.qsh70q" w:id="25"/>
+      <w:bookmarkEnd w:id="25"/>
       <w:r>
         <w:rPr>
           <w:b w:val="0"/>
@@ -6319,6 +6595,11 @@
         </w:rPr>
         <w:t xml:space="preserve">: Browsing media by genre (rock, jazz, kpop, etc.)</w:t>
       </w:r>
+      <w:r>
+        <w:rPr>
+          <w:rtl w:val="0"/>
+        </w:rPr>
+      </w:r>
     </w:p>
     <w:p>
       <w:pPr>
@@ -6333,11 +6614,11 @@
     </w:p>
     <w:tbl>
       <w:tblPr>
-        <w:tblStyle w:val="Table16"/>
+        <w:tblStyle w:val="Table17"/>
         <w:bidi w:val="0"/>
         <w:tblW w:w="9615.0" w:type="dxa"/>
         <w:jc w:val="left"/>
-        <w:tblInd w:w="-115.0" w:type="dxa"/>
+        <w:tblInd w:w="-230.0" w:type="dxa"/>
         <w:tblLayout w:type="fixed"/>
         <w:tblLook w:val="04A0"/>
       </w:tblPr>
@@ -6381,6 +6662,11 @@
               </w:rPr>
               <w:t xml:space="preserve">Task ID</w:t>
             </w:r>
+            <w:r>
+              <w:rPr>
+                <w:rtl w:val="0"/>
+              </w:rPr>
+            </w:r>
           </w:p>
         </w:tc>
         <w:tc>
@@ -6405,6 +6691,11 @@
               </w:rPr>
               <w:t xml:space="preserve">Task Description</w:t>
             </w:r>
+            <w:r>
+              <w:rPr>
+                <w:rtl w:val="0"/>
+              </w:rPr>
+            </w:r>
           </w:p>
         </w:tc>
         <w:tc>
@@ -6429,6 +6720,11 @@
               </w:rPr>
               <w:t xml:space="preserve">Estimate</w:t>
             </w:r>
+            <w:r>
+              <w:rPr>
+                <w:rtl w:val="0"/>
+              </w:rPr>
+            </w:r>
           </w:p>
         </w:tc>
         <w:tc>
@@ -6453,6 +6749,11 @@
               </w:rPr>
               <w:t xml:space="preserve">Taken</w:t>
             </w:r>
+            <w:r>
+              <w:rPr>
+                <w:rtl w:val="0"/>
+              </w:rPr>
+            </w:r>
           </w:p>
         </w:tc>
       </w:tr>
@@ -6478,6 +6779,11 @@
               </w:rPr>
               <w:t xml:space="preserve">T15</w:t>
             </w:r>
+            <w:r>
+              <w:rPr>
+                <w:rtl w:val="0"/>
+              </w:rPr>
+            </w:r>
           </w:p>
         </w:tc>
         <w:tc>
@@ -6568,6 +6874,11 @@
               </w:rPr>
               <w:t xml:space="preserve">T16</w:t>
             </w:r>
+            <w:r>
+              <w:rPr>
+                <w:rtl w:val="0"/>
+              </w:rPr>
+            </w:r>
           </w:p>
         </w:tc>
         <w:tc>
@@ -6657,6 +6968,11 @@
                 <w:rtl w:val="0"/>
               </w:rPr>
               <w:t xml:space="preserve">T17</w:t>
+            </w:r>
+            <w:r>
+              <w:rPr>
+                <w:rtl w:val="0"/>
+              </w:rPr>
             </w:r>
           </w:p>
         </w:tc>
@@ -6852,7 +7168,12 @@
           <w:szCs w:val="24"/>
           <w:rtl w:val="0"/>
         </w:rPr>
-        <w:t xml:space="preserve"> : Automatic search results list</w:t>
+        <w:t xml:space="preserve">: Automatic search results list</w:t>
+      </w:r>
+      <w:r>
+        <w:rPr>
+          <w:rtl w:val="0"/>
+        </w:rPr>
       </w:r>
     </w:p>
     <w:p>
@@ -6868,11 +7189,11 @@
     </w:p>
     <w:tbl>
       <w:tblPr>
-        <w:tblStyle w:val="Table17"/>
+        <w:tblStyle w:val="Table18"/>
         <w:bidi w:val="0"/>
         <w:tblW w:w="9660.0" w:type="dxa"/>
         <w:jc w:val="left"/>
-        <w:tblInd w:w="-115.0" w:type="dxa"/>
+        <w:tblInd w:w="-230.0" w:type="dxa"/>
         <w:tblLayout w:type="fixed"/>
         <w:tblLook w:val="04A0"/>
       </w:tblPr>
@@ -6916,6 +7237,11 @@
               </w:rPr>
               <w:t xml:space="preserve">Task ID</w:t>
             </w:r>
+            <w:r>
+              <w:rPr>
+                <w:rtl w:val="0"/>
+              </w:rPr>
+            </w:r>
           </w:p>
         </w:tc>
         <w:tc>
@@ -6940,6 +7266,11 @@
               </w:rPr>
               <w:t xml:space="preserve">Task Description</w:t>
             </w:r>
+            <w:r>
+              <w:rPr>
+                <w:rtl w:val="0"/>
+              </w:rPr>
+            </w:r>
           </w:p>
         </w:tc>
         <w:tc>
@@ -6964,6 +7295,11 @@
               </w:rPr>
               <w:t xml:space="preserve">Estimate</w:t>
             </w:r>
+            <w:r>
+              <w:rPr>
+                <w:rtl w:val="0"/>
+              </w:rPr>
+            </w:r>
           </w:p>
         </w:tc>
         <w:tc>
@@ -6988,6 +7324,11 @@
               </w:rPr>
               <w:t xml:space="preserve">Taken</w:t>
             </w:r>
+            <w:r>
+              <w:rPr>
+                <w:rtl w:val="0"/>
+              </w:rPr>
+            </w:r>
           </w:p>
         </w:tc>
       </w:tr>
@@ -7013,6 +7354,11 @@
               </w:rPr>
               <w:t xml:space="preserve">T18</w:t>
             </w:r>
+            <w:r>
+              <w:rPr>
+                <w:rtl w:val="0"/>
+              </w:rPr>
+            </w:r>
           </w:p>
         </w:tc>
         <w:tc>
@@ -7103,6 +7449,11 @@
               </w:rPr>
               <w:t xml:space="preserve">T19</w:t>
             </w:r>
+            <w:r>
+              <w:rPr>
+                <w:rtl w:val="0"/>
+              </w:rPr>
+            </w:r>
           </w:p>
         </w:tc>
         <w:tc>
@@ -7192,6 +7543,11 @@
                 <w:rtl w:val="0"/>
               </w:rPr>
               <w:t xml:space="preserve">T20</w:t>
+            </w:r>
+            <w:r>
+              <w:rPr>
+                <w:rtl w:val="0"/>
+              </w:rPr>
             </w:r>
           </w:p>
         </w:tc>
@@ -7389,6 +7745,11 @@
         </w:rPr>
         <w:t xml:space="preserve">: Search history </w:t>
       </w:r>
+      <w:r>
+        <w:rPr>
+          <w:rtl w:val="0"/>
+        </w:rPr>
+      </w:r>
     </w:p>
     <w:p>
       <w:pPr>
@@ -7403,11 +7764,11 @@
     </w:p>
     <w:tbl>
       <w:tblPr>
-        <w:tblStyle w:val="Table18"/>
+        <w:tblStyle w:val="Table19"/>
         <w:bidi w:val="0"/>
         <w:tblW w:w="9810.0" w:type="dxa"/>
         <w:jc w:val="left"/>
-        <w:tblInd w:w="-115.0" w:type="dxa"/>
+        <w:tblInd w:w="-230.0" w:type="dxa"/>
         <w:tblLayout w:type="fixed"/>
         <w:tblLook w:val="04A0"/>
       </w:tblPr>
@@ -7451,6 +7812,11 @@
               </w:rPr>
               <w:t xml:space="preserve">Task ID</w:t>
             </w:r>
+            <w:r>
+              <w:rPr>
+                <w:rtl w:val="0"/>
+              </w:rPr>
+            </w:r>
           </w:p>
         </w:tc>
         <w:tc>
@@ -7475,6 +7841,11 @@
               </w:rPr>
               <w:t xml:space="preserve">Task Description</w:t>
             </w:r>
+            <w:r>
+              <w:rPr>
+                <w:rtl w:val="0"/>
+              </w:rPr>
+            </w:r>
           </w:p>
         </w:tc>
         <w:tc>
@@ -7499,6 +7870,11 @@
               </w:rPr>
               <w:t xml:space="preserve">Estimate</w:t>
             </w:r>
+            <w:r>
+              <w:rPr>
+                <w:rtl w:val="0"/>
+              </w:rPr>
+            </w:r>
           </w:p>
         </w:tc>
         <w:tc>
@@ -7523,6 +7899,11 @@
               </w:rPr>
               <w:t xml:space="preserve">Taken</w:t>
             </w:r>
+            <w:r>
+              <w:rPr>
+                <w:rtl w:val="0"/>
+              </w:rPr>
+            </w:r>
           </w:p>
         </w:tc>
       </w:tr>
@@ -7548,6 +7929,11 @@
               </w:rPr>
               <w:t xml:space="preserve">T21</w:t>
             </w:r>
+            <w:r>
+              <w:rPr>
+                <w:rtl w:val="0"/>
+              </w:rPr>
+            </w:r>
           </w:p>
         </w:tc>
         <w:tc>
@@ -7638,6 +8024,11 @@
               </w:rPr>
               <w:t xml:space="preserve">T22</w:t>
             </w:r>
+            <w:r>
+              <w:rPr>
+                <w:rtl w:val="0"/>
+              </w:rPr>
+            </w:r>
           </w:p>
         </w:tc>
         <w:tc>
@@ -7728,6 +8119,11 @@
               </w:rPr>
               <w:t xml:space="preserve">T23</w:t>
             </w:r>
+            <w:r>
+              <w:rPr>
+                <w:rtl w:val="0"/>
+              </w:rPr>
+            </w:r>
           </w:p>
         </w:tc>
         <w:tc>
@@ -7817,6 +8213,11 @@
                 <w:rtl w:val="0"/>
               </w:rPr>
               <w:t xml:space="preserve">T24</w:t>
+            </w:r>
+            <w:r>
+              <w:rPr>
+                <w:rtl w:val="0"/>
+              </w:rPr>
             </w:r>
           </w:p>
         </w:tc>
@@ -7985,8 +8386,40 @@
         <w:pStyle w:val="Heading1"/>
         <w:contextualSpacing w:val="0"/>
       </w:pPr>
-      <w:bookmarkStart w:colFirst="0" w:colLast="0" w:name="h.as3jtyp8pek1" w:id="34"/>
-      <w:bookmarkEnd w:id="34"/>
+      <w:bookmarkStart w:colFirst="0" w:colLast="0" w:name="h.3as4poj" w:id="26"/>
+      <w:bookmarkEnd w:id="26"/>
+      <w:r>
+        <w:rPr>
+          <w:rtl w:val="0"/>
+        </w:rPr>
+      </w:r>
+    </w:p>
+    <w:p>
+      <w:pPr>
+        <w:pStyle w:val="Heading1"/>
+        <w:contextualSpacing w:val="0"/>
+      </w:pPr>
+      <w:r>
+        <w:rPr>
+          <w:rtl w:val="0"/>
+        </w:rPr>
+      </w:r>
+    </w:p>
+    <w:p>
+      <w:pPr>
+        <w:contextualSpacing w:val="0"/>
+      </w:pPr>
+      <w:r>
+        <w:rPr>
+          <w:rtl w:val="0"/>
+        </w:rPr>
+      </w:r>
+    </w:p>
+    <w:p>
+      <w:pPr>
+        <w:pStyle w:val="Heading1"/>
+        <w:contextualSpacing w:val="0"/>
+      </w:pPr>
       <w:r>
         <w:rPr>
           <w:rtl w:val="0"/>
@@ -8012,14 +8445,19 @@
         <w:tab/>
         <w:t xml:space="preserve">Total Hours: 14</w:t>
       </w:r>
+      <w:r>
+        <w:rPr>
+          <w:rtl w:val="0"/>
+        </w:rPr>
+      </w:r>
     </w:p>
     <w:p>
       <w:pPr>
         <w:pStyle w:val="Heading2"/>
         <w:contextualSpacing w:val="0"/>
       </w:pPr>
-      <w:bookmarkStart w:colFirst="0" w:colLast="0" w:name="h.e3hfj5u6oyt6" w:id="35"/>
-      <w:bookmarkEnd w:id="35"/>
+      <w:bookmarkStart w:colFirst="0" w:colLast="0" w:name="h.1pxezwc" w:id="27"/>
+      <w:bookmarkEnd w:id="27"/>
       <w:r>
         <w:rPr>
           <w:b w:val="0"/>
@@ -8068,6 +8506,11 @@
         </w:rPr>
         <w:t xml:space="preserve">: Share the media with other people using the same system</w:t>
       </w:r>
+      <w:r>
+        <w:rPr>
+          <w:rtl w:val="0"/>
+        </w:rPr>
+      </w:r>
     </w:p>
     <w:p>
       <w:pPr>
@@ -8082,11 +8525,11 @@
     </w:p>
     <w:tbl>
       <w:tblPr>
-        <w:tblStyle w:val="Table19"/>
+        <w:tblStyle w:val="Table20"/>
         <w:bidi w:val="0"/>
         <w:tblW w:w="9645.0" w:type="dxa"/>
         <w:jc w:val="left"/>
-        <w:tblInd w:w="-115.0" w:type="dxa"/>
+        <w:tblInd w:w="-230.0" w:type="dxa"/>
         <w:tblLayout w:type="fixed"/>
         <w:tblLook w:val="04A0"/>
       </w:tblPr>
@@ -8130,6 +8573,11 @@
               </w:rPr>
               <w:t xml:space="preserve">Task ID</w:t>
             </w:r>
+            <w:r>
+              <w:rPr>
+                <w:rtl w:val="0"/>
+              </w:rPr>
+            </w:r>
           </w:p>
         </w:tc>
         <w:tc>
@@ -8154,6 +8602,11 @@
               </w:rPr>
               <w:t xml:space="preserve">Task Description</w:t>
             </w:r>
+            <w:r>
+              <w:rPr>
+                <w:rtl w:val="0"/>
+              </w:rPr>
+            </w:r>
           </w:p>
         </w:tc>
         <w:tc>
@@ -8178,6 +8631,11 @@
               </w:rPr>
               <w:t xml:space="preserve">Estimate</w:t>
             </w:r>
+            <w:r>
+              <w:rPr>
+                <w:rtl w:val="0"/>
+              </w:rPr>
+            </w:r>
           </w:p>
         </w:tc>
         <w:tc>
@@ -8202,6 +8660,11 @@
               </w:rPr>
               <w:t xml:space="preserve">Taken</w:t>
             </w:r>
+            <w:r>
+              <w:rPr>
+                <w:rtl w:val="0"/>
+              </w:rPr>
+            </w:r>
           </w:p>
         </w:tc>
       </w:tr>
@@ -8227,6 +8690,11 @@
               </w:rPr>
               <w:t xml:space="preserve">T25</w:t>
             </w:r>
+            <w:r>
+              <w:rPr>
+                <w:rtl w:val="0"/>
+              </w:rPr>
+            </w:r>
           </w:p>
         </w:tc>
         <w:tc>
@@ -8317,6 +8785,11 @@
               </w:rPr>
               <w:t xml:space="preserve">T26</w:t>
             </w:r>
+            <w:r>
+              <w:rPr>
+                <w:rtl w:val="0"/>
+              </w:rPr>
+            </w:r>
           </w:p>
         </w:tc>
         <w:tc>
@@ -8406,6 +8879,11 @@
                 <w:rtl w:val="0"/>
               </w:rPr>
               <w:t xml:space="preserve">T27</w:t>
+            </w:r>
+            <w:r>
+              <w:rPr>
+                <w:rtl w:val="0"/>
+              </w:rPr>
             </w:r>
           </w:p>
         </w:tc>
@@ -8602,6 +9080,11 @@
         </w:rPr>
         <w:t xml:space="preserve">: Ability to change profile Auth details (password, email, etc.)</w:t>
       </w:r>
+      <w:r>
+        <w:rPr>
+          <w:rtl w:val="0"/>
+        </w:rPr>
+      </w:r>
     </w:p>
     <w:p>
       <w:pPr>
@@ -8616,11 +9099,11 @@
     </w:p>
     <w:tbl>
       <w:tblPr>
-        <w:tblStyle w:val="Table20"/>
+        <w:tblStyle w:val="Table21"/>
         <w:bidi w:val="0"/>
         <w:tblW w:w="9630.0" w:type="dxa"/>
         <w:jc w:val="left"/>
-        <w:tblInd w:w="-115.0" w:type="dxa"/>
+        <w:tblInd w:w="-230.0" w:type="dxa"/>
         <w:tblLayout w:type="fixed"/>
         <w:tblLook w:val="04A0"/>
       </w:tblPr>
@@ -8664,6 +9147,11 @@
               </w:rPr>
               <w:t xml:space="preserve">Task ID</w:t>
             </w:r>
+            <w:r>
+              <w:rPr>
+                <w:rtl w:val="0"/>
+              </w:rPr>
+            </w:r>
           </w:p>
         </w:tc>
         <w:tc>
@@ -8688,6 +9176,11 @@
               </w:rPr>
               <w:t xml:space="preserve">Task Description</w:t>
             </w:r>
+            <w:r>
+              <w:rPr>
+                <w:rtl w:val="0"/>
+              </w:rPr>
+            </w:r>
           </w:p>
         </w:tc>
         <w:tc>
@@ -8712,6 +9205,11 @@
               </w:rPr>
               <w:t xml:space="preserve">Estimate</w:t>
             </w:r>
+            <w:r>
+              <w:rPr>
+                <w:rtl w:val="0"/>
+              </w:rPr>
+            </w:r>
           </w:p>
         </w:tc>
         <w:tc>
@@ -8736,6 +9234,11 @@
               </w:rPr>
               <w:t xml:space="preserve">Taken</w:t>
             </w:r>
+            <w:r>
+              <w:rPr>
+                <w:rtl w:val="0"/>
+              </w:rPr>
+            </w:r>
           </w:p>
         </w:tc>
       </w:tr>
@@ -8761,6 +9264,11 @@
               </w:rPr>
               <w:t xml:space="preserve">T28</w:t>
             </w:r>
+            <w:r>
+              <w:rPr>
+                <w:rtl w:val="0"/>
+              </w:rPr>
+            </w:r>
           </w:p>
         </w:tc>
         <w:tc>
@@ -8851,6 +9359,11 @@
               </w:rPr>
               <w:t xml:space="preserve">T29</w:t>
             </w:r>
+            <w:r>
+              <w:rPr>
+                <w:rtl w:val="0"/>
+              </w:rPr>
+            </w:r>
           </w:p>
         </w:tc>
         <w:tc>
@@ -8940,6 +9453,11 @@
                 <w:rtl w:val="0"/>
               </w:rPr>
               <w:t xml:space="preserve">T30</w:t>
+            </w:r>
+            <w:r>
+              <w:rPr>
+                <w:rtl w:val="0"/>
+              </w:rPr>
             </w:r>
           </w:p>
         </w:tc>
@@ -9137,6 +9655,11 @@
         </w:rPr>
         <w:t xml:space="preserve">: Store information about media in the library. (e.g. date, artist, rating)</w:t>
       </w:r>
+      <w:r>
+        <w:rPr>
+          <w:rtl w:val="0"/>
+        </w:rPr>
+      </w:r>
     </w:p>
     <w:p>
       <w:pPr>
@@ -9151,11 +9674,11 @@
     </w:p>
     <w:tbl>
       <w:tblPr>
-        <w:tblStyle w:val="Table21"/>
+        <w:tblStyle w:val="Table22"/>
         <w:bidi w:val="0"/>
         <w:tblW w:w="9690.0" w:type="dxa"/>
         <w:jc w:val="left"/>
-        <w:tblInd w:w="-115.0" w:type="dxa"/>
+        <w:tblInd w:w="-230.0" w:type="dxa"/>
         <w:tblLayout w:type="fixed"/>
         <w:tblLook w:val="04A0"/>
       </w:tblPr>
@@ -9199,6 +9722,11 @@
               </w:rPr>
               <w:t xml:space="preserve">Task ID</w:t>
             </w:r>
+            <w:r>
+              <w:rPr>
+                <w:rtl w:val="0"/>
+              </w:rPr>
+            </w:r>
           </w:p>
         </w:tc>
         <w:tc>
@@ -9223,6 +9751,11 @@
               </w:rPr>
               <w:t xml:space="preserve">Task Description</w:t>
             </w:r>
+            <w:r>
+              <w:rPr>
+                <w:rtl w:val="0"/>
+              </w:rPr>
+            </w:r>
           </w:p>
         </w:tc>
         <w:tc>
@@ -9247,6 +9780,11 @@
               </w:rPr>
               <w:t xml:space="preserve">Estimate</w:t>
             </w:r>
+            <w:r>
+              <w:rPr>
+                <w:rtl w:val="0"/>
+              </w:rPr>
+            </w:r>
           </w:p>
         </w:tc>
         <w:tc>
@@ -9271,6 +9809,11 @@
               </w:rPr>
               <w:t xml:space="preserve">Taken</w:t>
             </w:r>
+            <w:r>
+              <w:rPr>
+                <w:rtl w:val="0"/>
+              </w:rPr>
+            </w:r>
           </w:p>
         </w:tc>
       </w:tr>
@@ -9296,6 +9839,11 @@
               </w:rPr>
               <w:t xml:space="preserve">T31</w:t>
             </w:r>
+            <w:r>
+              <w:rPr>
+                <w:rtl w:val="0"/>
+              </w:rPr>
+            </w:r>
           </w:p>
         </w:tc>
         <w:tc>
@@ -9386,6 +9934,11 @@
               </w:rPr>
               <w:t xml:space="preserve">T32</w:t>
             </w:r>
+            <w:r>
+              <w:rPr>
+                <w:rtl w:val="0"/>
+              </w:rPr>
+            </w:r>
           </w:p>
         </w:tc>
         <w:tc>
@@ -9475,6 +10028,11 @@
                 <w:rtl w:val="0"/>
               </w:rPr>
               <w:t xml:space="preserve">T33</w:t>
+            </w:r>
+            <w:r>
+              <w:rPr>
+                <w:rtl w:val="0"/>
+              </w:rPr>
             </w:r>
           </w:p>
         </w:tc>
@@ -9643,8 +10201,53 @@
         <w:pStyle w:val="Heading1"/>
         <w:contextualSpacing w:val="0"/>
       </w:pPr>
-      <w:bookmarkStart w:colFirst="0" w:colLast="0" w:name="h.cg58syrnj0ly" w:id="36"/>
-      <w:bookmarkEnd w:id="36"/>
+      <w:bookmarkStart w:colFirst="0" w:colLast="0" w:name="h.49x2ik5" w:id="28"/>
+      <w:bookmarkEnd w:id="28"/>
+      <w:r>
+        <w:rPr>
+          <w:rtl w:val="0"/>
+        </w:rPr>
+      </w:r>
+    </w:p>
+    <w:p>
+      <w:pPr>
+        <w:pStyle w:val="Heading1"/>
+        <w:contextualSpacing w:val="0"/>
+      </w:pPr>
+      <w:r>
+        <w:rPr>
+          <w:rtl w:val="0"/>
+        </w:rPr>
+      </w:r>
+    </w:p>
+    <w:p>
+      <w:pPr>
+        <w:contextualSpacing w:val="0"/>
+      </w:pPr>
+      <w:bookmarkStart w:colFirst="0" w:colLast="0" w:name="h.2p2csry" w:id="29"/>
+      <w:bookmarkEnd w:id="29"/>
+      <w:r>
+        <w:rPr>
+          <w:rtl w:val="0"/>
+        </w:rPr>
+      </w:r>
+    </w:p>
+    <w:p>
+      <w:pPr>
+        <w:pStyle w:val="Heading1"/>
+        <w:contextualSpacing w:val="0"/>
+      </w:pPr>
+      <w:r>
+        <w:rPr>
+          <w:rtl w:val="0"/>
+        </w:rPr>
+      </w:r>
+    </w:p>
+    <w:p>
+      <w:pPr>
+        <w:pStyle w:val="Heading1"/>
+        <w:contextualSpacing w:val="0"/>
+      </w:pPr>
       <w:r>
         <w:rPr>
           <w:rtl w:val="0"/>
@@ -9670,14 +10273,19 @@
         <w:tab/>
         <w:t xml:space="preserve">Total Hours: 8</w:t>
       </w:r>
+      <w:r>
+        <w:rPr>
+          <w:rtl w:val="0"/>
+        </w:rPr>
+      </w:r>
     </w:p>
     <w:p>
       <w:pPr>
         <w:pStyle w:val="Heading2"/>
         <w:contextualSpacing w:val="0"/>
       </w:pPr>
-      <w:bookmarkStart w:colFirst="0" w:colLast="0" w:name="h.kxxszqbum5iw" w:id="37"/>
-      <w:bookmarkEnd w:id="37"/>
+      <w:bookmarkStart w:colFirst="0" w:colLast="0" w:name="h.147n2zr" w:id="30"/>
+      <w:bookmarkEnd w:id="30"/>
       <w:r>
         <w:rPr>
           <w:b w:val="0"/>
@@ -9725,6 +10333,11 @@
         </w:rPr>
         <w:t xml:space="preserve">: Store the user’s media based on multiple property types (artist, album, file type)</w:t>
       </w:r>
+      <w:r>
+        <w:rPr>
+          <w:rtl w:val="0"/>
+        </w:rPr>
+      </w:r>
     </w:p>
     <w:p>
       <w:pPr>
@@ -9739,11 +10352,11 @@
     </w:p>
     <w:tbl>
       <w:tblPr>
-        <w:tblStyle w:val="Table22"/>
+        <w:tblStyle w:val="Table23"/>
         <w:bidi w:val="0"/>
         <w:tblW w:w="9585.0" w:type="dxa"/>
         <w:jc w:val="left"/>
-        <w:tblInd w:w="-115.0" w:type="dxa"/>
+        <w:tblInd w:w="-230.0" w:type="dxa"/>
         <w:tblLayout w:type="fixed"/>
         <w:tblLook w:val="04A0"/>
       </w:tblPr>
@@ -9787,6 +10400,11 @@
               </w:rPr>
               <w:t xml:space="preserve">Task ID</w:t>
             </w:r>
+            <w:r>
+              <w:rPr>
+                <w:rtl w:val="0"/>
+              </w:rPr>
+            </w:r>
           </w:p>
         </w:tc>
         <w:tc>
@@ -9811,6 +10429,11 @@
               </w:rPr>
               <w:t xml:space="preserve">Task Description</w:t>
             </w:r>
+            <w:r>
+              <w:rPr>
+                <w:rtl w:val="0"/>
+              </w:rPr>
+            </w:r>
           </w:p>
         </w:tc>
         <w:tc>
@@ -9835,6 +10458,11 @@
               </w:rPr>
               <w:t xml:space="preserve">Estimate</w:t>
             </w:r>
+            <w:r>
+              <w:rPr>
+                <w:rtl w:val="0"/>
+              </w:rPr>
+            </w:r>
           </w:p>
         </w:tc>
         <w:tc>
@@ -9859,6 +10487,11 @@
               </w:rPr>
               <w:t xml:space="preserve">Taken</w:t>
             </w:r>
+            <w:r>
+              <w:rPr>
+                <w:rtl w:val="0"/>
+              </w:rPr>
+            </w:r>
           </w:p>
         </w:tc>
       </w:tr>
@@ -9884,6 +10517,11 @@
               </w:rPr>
               <w:t xml:space="preserve">T34</w:t>
             </w:r>
+            <w:r>
+              <w:rPr>
+                <w:rtl w:val="0"/>
+              </w:rPr>
+            </w:r>
           </w:p>
         </w:tc>
         <w:tc>
@@ -9974,6 +10612,11 @@
               </w:rPr>
               <w:t xml:space="preserve">T35</w:t>
             </w:r>
+            <w:r>
+              <w:rPr>
+                <w:rtl w:val="0"/>
+              </w:rPr>
+            </w:r>
           </w:p>
         </w:tc>
         <w:tc>
@@ -10063,6 +10706,11 @@
                 <w:rtl w:val="0"/>
               </w:rPr>
               <w:t xml:space="preserve">T36</w:t>
+            </w:r>
+            <w:r>
+              <w:rPr>
+                <w:rtl w:val="0"/>
+              </w:rPr>
             </w:r>
           </w:p>
         </w:tc>
@@ -10259,6 +10907,11 @@
         </w:rPr>
         <w:t xml:space="preserve"> Listen/view a clip of the media without having to download the entire file for local storage</w:t>
       </w:r>
+      <w:r>
+        <w:rPr>
+          <w:rtl w:val="0"/>
+        </w:rPr>
+      </w:r>
     </w:p>
     <w:p>
       <w:pPr>
@@ -10273,11 +10926,11 @@
     </w:p>
     <w:tbl>
       <w:tblPr>
-        <w:tblStyle w:val="Table23"/>
+        <w:tblStyle w:val="Table24"/>
         <w:bidi w:val="0"/>
         <w:tblW w:w="9585.0" w:type="dxa"/>
         <w:jc w:val="left"/>
-        <w:tblInd w:w="-115.0" w:type="dxa"/>
+        <w:tblInd w:w="-230.0" w:type="dxa"/>
         <w:tblLayout w:type="fixed"/>
         <w:tblLook w:val="04A0"/>
       </w:tblPr>
@@ -10321,6 +10974,11 @@
               </w:rPr>
               <w:t xml:space="preserve">Task ID</w:t>
             </w:r>
+            <w:r>
+              <w:rPr>
+                <w:rtl w:val="0"/>
+              </w:rPr>
+            </w:r>
           </w:p>
         </w:tc>
         <w:tc>
@@ -10345,6 +11003,11 @@
               </w:rPr>
               <w:t xml:space="preserve">Task Description</w:t>
             </w:r>
+            <w:r>
+              <w:rPr>
+                <w:rtl w:val="0"/>
+              </w:rPr>
+            </w:r>
           </w:p>
         </w:tc>
         <w:tc>
@@ -10369,6 +11032,11 @@
               </w:rPr>
               <w:t xml:space="preserve">Estimate</w:t>
             </w:r>
+            <w:r>
+              <w:rPr>
+                <w:rtl w:val="0"/>
+              </w:rPr>
+            </w:r>
           </w:p>
         </w:tc>
         <w:tc>
@@ -10393,6 +11061,11 @@
               </w:rPr>
               <w:t xml:space="preserve">Taken</w:t>
             </w:r>
+            <w:r>
+              <w:rPr>
+                <w:rtl w:val="0"/>
+              </w:rPr>
+            </w:r>
           </w:p>
         </w:tc>
       </w:tr>
@@ -10418,6 +11091,11 @@
               </w:rPr>
               <w:t xml:space="preserve">T37</w:t>
             </w:r>
+            <w:r>
+              <w:rPr>
+                <w:rtl w:val="0"/>
+              </w:rPr>
+            </w:r>
           </w:p>
         </w:tc>
         <w:tc>
@@ -10508,6 +11186,11 @@
               </w:rPr>
               <w:t xml:space="preserve">T38</w:t>
             </w:r>
+            <w:r>
+              <w:rPr>
+                <w:rtl w:val="0"/>
+              </w:rPr>
+            </w:r>
           </w:p>
         </w:tc>
         <w:tc>
@@ -10597,6 +11280,11 @@
                 <w:rtl w:val="0"/>
               </w:rPr>
               <w:t xml:space="preserve">T39</w:t>
+            </w:r>
+            <w:r>
+              <w:rPr>
+                <w:rtl w:val="0"/>
+              </w:rPr>
             </w:r>
           </w:p>
         </w:tc>
@@ -10793,6 +11481,11 @@
         </w:rPr>
         <w:t xml:space="preserve">: Photo editing tool </w:t>
       </w:r>
+      <w:r>
+        <w:rPr>
+          <w:rtl w:val="0"/>
+        </w:rPr>
+      </w:r>
     </w:p>
     <w:p>
       <w:pPr>
@@ -10807,11 +11500,11 @@
     </w:p>
     <w:tbl>
       <w:tblPr>
-        <w:tblStyle w:val="Table24"/>
+        <w:tblStyle w:val="Table25"/>
         <w:bidi w:val="0"/>
         <w:tblW w:w="9480.0" w:type="dxa"/>
         <w:jc w:val="left"/>
-        <w:tblInd w:w="-115.0" w:type="dxa"/>
+        <w:tblInd w:w="-230.0" w:type="dxa"/>
         <w:tblLayout w:type="fixed"/>
         <w:tblLook w:val="04A0"/>
       </w:tblPr>
@@ -10855,6 +11548,11 @@
               </w:rPr>
               <w:t xml:space="preserve">Task ID</w:t>
             </w:r>
+            <w:r>
+              <w:rPr>
+                <w:rtl w:val="0"/>
+              </w:rPr>
+            </w:r>
           </w:p>
         </w:tc>
         <w:tc>
@@ -10879,6 +11577,11 @@
               </w:rPr>
               <w:t xml:space="preserve">Task Description</w:t>
             </w:r>
+            <w:r>
+              <w:rPr>
+                <w:rtl w:val="0"/>
+              </w:rPr>
+            </w:r>
           </w:p>
         </w:tc>
         <w:tc>
@@ -10903,6 +11606,11 @@
               </w:rPr>
               <w:t xml:space="preserve">Estimate</w:t>
             </w:r>
+            <w:r>
+              <w:rPr>
+                <w:rtl w:val="0"/>
+              </w:rPr>
+            </w:r>
           </w:p>
         </w:tc>
         <w:tc>
@@ -10927,6 +11635,11 @@
               </w:rPr>
               <w:t xml:space="preserve">Taken</w:t>
             </w:r>
+            <w:r>
+              <w:rPr>
+                <w:rtl w:val="0"/>
+              </w:rPr>
+            </w:r>
           </w:p>
         </w:tc>
       </w:tr>
@@ -10952,6 +11665,11 @@
               </w:rPr>
               <w:t xml:space="preserve">T40</w:t>
             </w:r>
+            <w:r>
+              <w:rPr>
+                <w:rtl w:val="0"/>
+              </w:rPr>
+            </w:r>
           </w:p>
         </w:tc>
         <w:tc>
@@ -11039,6 +11757,11 @@
                 <w:rtl w:val="0"/>
               </w:rPr>
               <w:t xml:space="preserve">T42</w:t>
+            </w:r>
+            <w:r>
+              <w:rPr>
+                <w:rtl w:val="0"/>
+              </w:rPr>
             </w:r>
           </w:p>
         </w:tc>
@@ -11206,8 +11929,8 @@
         <w:pStyle w:val="Heading1"/>
         <w:contextualSpacing w:val="0"/>
       </w:pPr>
-      <w:bookmarkStart w:colFirst="0" w:colLast="0" w:name="h.w2cs8wuxhkrm" w:id="38"/>
-      <w:bookmarkEnd w:id="38"/>
+      <w:bookmarkStart w:colFirst="0" w:colLast="0" w:name="h.3o7alnk" w:id="31"/>
+      <w:bookmarkEnd w:id="31"/>
       <w:r>
         <w:rPr>
           <w:rtl w:val="0"/>
@@ -11215,7 +11938,7 @@
       </w:r>
     </w:p>
     <w:sectPr>
-      <w:footerReference r:id="rId7" w:type="default"/>
+      <w:footerReference r:id="rId5" w:type="default"/>
       <w:pgSz w:h="16838" w:w="11906"/>
       <w:pgMar w:bottom="1440" w:top="1440" w:left="1440" w:right="1440"/>
       <w:pgNumType w:start="1"/>
@@ -11232,18 +11955,13 @@
         <w:tab w:val="center" w:pos="4513"/>
         <w:tab w:val="right" w:pos="9026"/>
       </w:tabs>
-      <w:spacing w:after="708" w:before="0" w:line="240" w:lineRule="auto"/>
+      <w:spacing w:after="708" w:line="240" w:lineRule="auto"/>
       <w:contextualSpacing w:val="0"/>
       <w:jc w:val="center"/>
     </w:pPr>
     <w:fldSimple w:instr="PAGE" w:fldLock="0" w:dirty="0">
       <w:r>
-        <w:rPr>
-          <w:rFonts w:ascii="Calibri" w:cs="Calibri" w:eastAsia="Calibri" w:hAnsi="Calibri"/>
-          <w:b w:val="0"/>
-          <w:sz w:val="22"/>
-          <w:szCs w:val="22"/>
-        </w:rPr>
+        <w:rPr/>
       </w:r>
     </w:fldSimple>
     <w:r>
@@ -11258,7 +11976,7 @@
         <w:tab w:val="center" w:pos="4513"/>
         <w:tab w:val="right" w:pos="9026"/>
       </w:tabs>
-      <w:spacing w:after="708" w:before="0" w:line="240" w:lineRule="auto"/>
+      <w:spacing w:after="720" w:line="240" w:lineRule="auto"/>
       <w:contextualSpacing w:val="0"/>
     </w:pPr>
     <w:r>
@@ -11323,6 +12041,7 @@
     <w:rPr>
       <w:rFonts w:ascii="Calibri" w:cs="Calibri" w:eastAsia="Calibri" w:hAnsi="Calibri"/>
       <w:b w:val="1"/>
+      <w:color w:val="000000"/>
       <w:sz w:val="28"/>
       <w:szCs w:val="28"/>
     </w:rPr>
@@ -11342,6 +12061,7 @@
     <w:rPr>
       <w:rFonts w:ascii="Calibri" w:cs="Calibri" w:eastAsia="Calibri" w:hAnsi="Calibri"/>
       <w:b w:val="1"/>
+      <w:color w:val="000000"/>
       <w:sz w:val="24"/>
       <w:szCs w:val="24"/>
     </w:rPr>
@@ -11370,11 +12090,12 @@
     <w:pPr>
       <w:keepNext w:val="1"/>
       <w:keepLines w:val="1"/>
-      <w:spacing w:after="40" w:before="240" w:lineRule="auto"/>
-      <w:contextualSpacing w:val="1"/>
+      <w:spacing w:after="40" w:before="240" w:line="276" w:lineRule="auto"/>
     </w:pPr>
     <w:rPr>
+      <w:rFonts w:ascii="Calibri" w:cs="Calibri" w:eastAsia="Calibri" w:hAnsi="Calibri"/>
       <w:b w:val="1"/>
+      <w:color w:val="000000"/>
       <w:sz w:val="24"/>
       <w:szCs w:val="24"/>
     </w:rPr>
@@ -11386,11 +12107,12 @@
     <w:pPr>
       <w:keepNext w:val="1"/>
       <w:keepLines w:val="1"/>
-      <w:spacing w:after="40" w:before="220" w:lineRule="auto"/>
-      <w:contextualSpacing w:val="1"/>
+      <w:spacing w:after="40" w:before="220" w:line="276" w:lineRule="auto"/>
     </w:pPr>
     <w:rPr>
+      <w:rFonts w:ascii="Calibri" w:cs="Calibri" w:eastAsia="Calibri" w:hAnsi="Calibri"/>
       <w:b w:val="1"/>
+      <w:color w:val="000000"/>
       <w:sz w:val="22"/>
       <w:szCs w:val="22"/>
     </w:rPr>
@@ -11402,11 +12124,12 @@
     <w:pPr>
       <w:keepNext w:val="1"/>
       <w:keepLines w:val="1"/>
-      <w:spacing w:after="40" w:before="200" w:lineRule="auto"/>
-      <w:contextualSpacing w:val="1"/>
+      <w:spacing w:after="40" w:before="200" w:line="276" w:lineRule="auto"/>
     </w:pPr>
     <w:rPr>
+      <w:rFonts w:ascii="Calibri" w:cs="Calibri" w:eastAsia="Calibri" w:hAnsi="Calibri"/>
       <w:b w:val="1"/>
+      <w:color w:val="000000"/>
       <w:sz w:val="20"/>
       <w:szCs w:val="20"/>
     </w:rPr>
@@ -11424,6 +12147,7 @@
     <w:rPr>
       <w:rFonts w:ascii="Calibri" w:cs="Calibri" w:eastAsia="Calibri" w:hAnsi="Calibri"/>
       <w:b w:val="1"/>
+      <w:color w:val="000000"/>
       <w:sz w:val="36"/>
       <w:szCs w:val="36"/>
     </w:rPr>
@@ -11435,11 +12159,11 @@
     <w:pPr>
       <w:keepNext w:val="1"/>
       <w:keepLines w:val="1"/>
-      <w:spacing w:after="80" w:before="360" w:lineRule="auto"/>
-      <w:contextualSpacing w:val="1"/>
+      <w:spacing w:after="80" w:before="360" w:line="276" w:lineRule="auto"/>
     </w:pPr>
     <w:rPr>
       <w:rFonts w:ascii="Georgia" w:cs="Georgia" w:eastAsia="Georgia" w:hAnsi="Georgia"/>
+      <w:b w:val="0"/>
       <w:i w:val="1"/>
       <w:color w:val="666666"/>
       <w:sz w:val="48"/>
@@ -11492,9 +12216,7 @@
       </w:tblCellMar>
     </w:tblPr>
     <w:tblStylePr w:type="band1Horz">
-      <w:pPr>
-        <w:contextualSpacing w:val="1"/>
-      </w:pPr>
+      <w:pPr/>
       <w:rPr/>
       <w:tcPr>
         <w:tcBorders>
@@ -11510,9 +12232,7 @@
       </w:tcPr>
     </w:tblStylePr>
     <w:tblStylePr w:type="band1Vert">
-      <w:pPr>
-        <w:contextualSpacing w:val="1"/>
-      </w:pPr>
+      <w:pPr/>
       <w:rPr/>
       <w:tcPr>
         <w:tcBorders>
@@ -11530,9 +12250,7 @@
     <w:tblStylePr w:type="band2Horz"/>
     <w:tblStylePr w:type="band2Vert"/>
     <w:tblStylePr w:type="firstCol">
-      <w:pPr>
-        <w:contextualSpacing w:val="1"/>
-      </w:pPr>
+      <w:pPr/>
       <w:rPr>
         <w:b w:val="1"/>
       </w:rPr>
@@ -11559,9 +12277,7 @@
       </w:tcPr>
     </w:tblStylePr>
     <w:tblStylePr w:type="lastCol">
-      <w:pPr>
-        <w:contextualSpacing w:val="1"/>
-      </w:pPr>
+      <w:pPr/>
       <w:rPr>
         <w:b w:val="1"/>
       </w:rPr>
@@ -11614,9 +12330,7 @@
       </w:tblCellMar>
     </w:tblPr>
     <w:tblStylePr w:type="band1Horz">
-      <w:pPr>
-        <w:contextualSpacing w:val="1"/>
-      </w:pPr>
+      <w:pPr/>
       <w:rPr/>
       <w:tcPr>
         <w:tcBorders>
@@ -11632,9 +12346,7 @@
       </w:tcPr>
     </w:tblStylePr>
     <w:tblStylePr w:type="band1Vert">
-      <w:pPr>
-        <w:contextualSpacing w:val="1"/>
-      </w:pPr>
+      <w:pPr/>
       <w:rPr/>
       <w:tcPr>
         <w:tcBorders>
@@ -11652,9 +12364,7 @@
     <w:tblStylePr w:type="band2Horz"/>
     <w:tblStylePr w:type="band2Vert"/>
     <w:tblStylePr w:type="firstCol">
-      <w:pPr>
-        <w:contextualSpacing w:val="1"/>
-      </w:pPr>
+      <w:pPr/>
       <w:rPr>
         <w:b w:val="1"/>
       </w:rPr>
@@ -11681,9 +12391,7 @@
       </w:tcPr>
     </w:tblStylePr>
     <w:tblStylePr w:type="lastCol">
-      <w:pPr>
-        <w:contextualSpacing w:val="1"/>
-      </w:pPr>
+      <w:pPr/>
       <w:rPr>
         <w:b w:val="1"/>
       </w:rPr>
@@ -11736,9 +12444,7 @@
       </w:tblCellMar>
     </w:tblPr>
     <w:tblStylePr w:type="band1Horz">
-      <w:pPr>
-        <w:contextualSpacing w:val="1"/>
-      </w:pPr>
+      <w:pPr/>
       <w:rPr/>
       <w:tcPr>
         <w:tcBorders>
@@ -11754,9 +12460,7 @@
       </w:tcPr>
     </w:tblStylePr>
     <w:tblStylePr w:type="band1Vert">
-      <w:pPr>
-        <w:contextualSpacing w:val="1"/>
-      </w:pPr>
+      <w:pPr/>
       <w:rPr/>
       <w:tcPr>
         <w:tcBorders>
@@ -11774,9 +12478,7 @@
     <w:tblStylePr w:type="band2Horz"/>
     <w:tblStylePr w:type="band2Vert"/>
     <w:tblStylePr w:type="firstCol">
-      <w:pPr>
-        <w:contextualSpacing w:val="1"/>
-      </w:pPr>
+      <w:pPr/>
       <w:rPr>
         <w:b w:val="1"/>
       </w:rPr>
@@ -11803,9 +12505,7 @@
       </w:tcPr>
     </w:tblStylePr>
     <w:tblStylePr w:type="lastCol">
-      <w:pPr>
-        <w:contextualSpacing w:val="1"/>
-      </w:pPr>
+      <w:pPr/>
       <w:rPr>
         <w:b w:val="1"/>
       </w:rPr>
@@ -11858,9 +12558,7 @@
       </w:tblCellMar>
     </w:tblPr>
     <w:tblStylePr w:type="band1Horz">
-      <w:pPr>
-        <w:contextualSpacing w:val="1"/>
-      </w:pPr>
+      <w:pPr/>
       <w:rPr/>
       <w:tcPr>
         <w:tcBorders>
@@ -11876,9 +12574,7 @@
       </w:tcPr>
     </w:tblStylePr>
     <w:tblStylePr w:type="band1Vert">
-      <w:pPr>
-        <w:contextualSpacing w:val="1"/>
-      </w:pPr>
+      <w:pPr/>
       <w:rPr/>
       <w:tcPr>
         <w:tcBorders>
@@ -11896,9 +12592,7 @@
     <w:tblStylePr w:type="band2Horz"/>
     <w:tblStylePr w:type="band2Vert"/>
     <w:tblStylePr w:type="firstCol">
-      <w:pPr>
-        <w:contextualSpacing w:val="1"/>
-      </w:pPr>
+      <w:pPr/>
       <w:rPr>
         <w:b w:val="1"/>
       </w:rPr>
@@ -11925,9 +12619,7 @@
       </w:tcPr>
     </w:tblStylePr>
     <w:tblStylePr w:type="lastCol">
-      <w:pPr>
-        <w:contextualSpacing w:val="1"/>
-      </w:pPr>
+      <w:pPr/>
       <w:rPr>
         <w:b w:val="1"/>
       </w:rPr>
@@ -11965,9 +12657,19 @@
   </w:style>
   <w:style w:type="table" w:styleId="Table6">
     <w:basedOn w:val="TableNormal"/>
+    <w:pPr>
+      <w:contextualSpacing w:val="1"/>
+    </w:pPr>
+    <w:rPr/>
     <w:tblPr>
       <w:tblStyleRowBandSize w:val="1"/>
       <w:tblStyleColBandSize w:val="1"/>
+      <w:tblCellMar>
+        <w:top w:w="0.0" w:type="dxa"/>
+        <w:left w:w="115.0" w:type="dxa"/>
+        <w:bottom w:w="0.0" w:type="dxa"/>
+        <w:right w:w="115.0" w:type="dxa"/>
+      </w:tblCellMar>
     </w:tblPr>
     <w:tblStylePr w:type="band1Horz"/>
     <w:tblStylePr w:type="band1Vert"/>
@@ -11999,9 +12701,7 @@
       </w:tblCellMar>
     </w:tblPr>
     <w:tblStylePr w:type="band1Horz">
-      <w:pPr>
-        <w:contextualSpacing w:val="1"/>
-      </w:pPr>
+      <w:pPr/>
       <w:rPr/>
       <w:tcPr>
         <w:tcBorders>
@@ -12017,9 +12717,7 @@
       </w:tcPr>
     </w:tblStylePr>
     <w:tblStylePr w:type="band1Vert">
-      <w:pPr>
-        <w:contextualSpacing w:val="1"/>
-      </w:pPr>
+      <w:pPr/>
       <w:rPr/>
       <w:tcPr>
         <w:tcBorders>
@@ -12037,9 +12735,7 @@
     <w:tblStylePr w:type="band2Horz"/>
     <w:tblStylePr w:type="band2Vert"/>
     <w:tblStylePr w:type="firstCol">
-      <w:pPr>
-        <w:contextualSpacing w:val="1"/>
-      </w:pPr>
+      <w:pPr/>
       <w:rPr>
         <w:b w:val="1"/>
       </w:rPr>
@@ -12066,9 +12762,7 @@
       </w:tcPr>
     </w:tblStylePr>
     <w:tblStylePr w:type="lastCol">
-      <w:pPr>
-        <w:contextualSpacing w:val="1"/>
-      </w:pPr>
+      <w:pPr/>
       <w:rPr>
         <w:b w:val="1"/>
       </w:rPr>
@@ -12121,9 +12815,7 @@
       </w:tblCellMar>
     </w:tblPr>
     <w:tblStylePr w:type="band1Horz">
-      <w:pPr>
-        <w:contextualSpacing w:val="1"/>
-      </w:pPr>
+      <w:pPr/>
       <w:rPr/>
       <w:tcPr>
         <w:tcBorders>
@@ -12139,9 +12831,7 @@
       </w:tcPr>
     </w:tblStylePr>
     <w:tblStylePr w:type="band1Vert">
-      <w:pPr>
-        <w:contextualSpacing w:val="1"/>
-      </w:pPr>
+      <w:pPr/>
       <w:rPr/>
       <w:tcPr>
         <w:tcBorders>
@@ -12159,9 +12849,7 @@
     <w:tblStylePr w:type="band2Horz"/>
     <w:tblStylePr w:type="band2Vert"/>
     <w:tblStylePr w:type="firstCol">
-      <w:pPr>
-        <w:contextualSpacing w:val="1"/>
-      </w:pPr>
+      <w:pPr/>
       <w:rPr>
         <w:b w:val="1"/>
       </w:rPr>
@@ -12188,9 +12876,7 @@
       </w:tcPr>
     </w:tblStylePr>
     <w:tblStylePr w:type="lastCol">
-      <w:pPr>
-        <w:contextualSpacing w:val="1"/>
-      </w:pPr>
+      <w:pPr/>
       <w:rPr>
         <w:b w:val="1"/>
       </w:rPr>
@@ -12237,9 +12923,9 @@
       <w:tblStyleColBandSize w:val="1"/>
       <w:tblCellMar>
         <w:top w:w="0.0" w:type="dxa"/>
-        <w:left w:w="85.0" w:type="dxa"/>
+        <w:left w:w="115.0" w:type="dxa"/>
         <w:bottom w:w="0.0" w:type="dxa"/>
-        <w:right w:w="85.0" w:type="dxa"/>
+        <w:right w:w="115.0" w:type="dxa"/>
       </w:tblCellMar>
     </w:tblPr>
     <w:tblStylePr w:type="band1Horz"/>
@@ -12301,9 +12987,7 @@
       </w:tblCellMar>
     </w:tblPr>
     <w:tblStylePr w:type="band1Horz">
-      <w:pPr>
-        <w:contextualSpacing w:val="1"/>
-      </w:pPr>
+      <w:pPr/>
       <w:rPr/>
       <w:tcPr>
         <w:tcBorders>
@@ -12319,9 +13003,7 @@
       </w:tcPr>
     </w:tblStylePr>
     <w:tblStylePr w:type="band1Vert">
-      <w:pPr>
-        <w:contextualSpacing w:val="1"/>
-      </w:pPr>
+      <w:pPr/>
       <w:rPr/>
       <w:tcPr>
         <w:tcBorders>
@@ -12339,9 +13021,7 @@
     <w:tblStylePr w:type="band2Horz"/>
     <w:tblStylePr w:type="band2Vert"/>
     <w:tblStylePr w:type="firstCol">
-      <w:pPr>
-        <w:contextualSpacing w:val="1"/>
-      </w:pPr>
+      <w:pPr/>
       <w:rPr>
         <w:b w:val="1"/>
       </w:rPr>
@@ -12368,9 +13048,7 @@
       </w:tcPr>
     </w:tblStylePr>
     <w:tblStylePr w:type="lastCol">
-      <w:pPr>
-        <w:contextualSpacing w:val="1"/>
-      </w:pPr>
+      <w:pPr/>
       <w:rPr>
         <w:b w:val="1"/>
       </w:rPr>
@@ -12423,9 +13101,7 @@
       </w:tblCellMar>
     </w:tblPr>
     <w:tblStylePr w:type="band1Horz">
-      <w:pPr>
-        <w:contextualSpacing w:val="1"/>
-      </w:pPr>
+      <w:pPr/>
       <w:rPr/>
       <w:tcPr>
         <w:tcBorders>
@@ -12441,9 +13117,7 @@
       </w:tcPr>
     </w:tblStylePr>
     <w:tblStylePr w:type="band1Vert">
-      <w:pPr>
-        <w:contextualSpacing w:val="1"/>
-      </w:pPr>
+      <w:pPr/>
       <w:rPr/>
       <w:tcPr>
         <w:tcBorders>
@@ -12461,9 +13135,7 @@
     <w:tblStylePr w:type="band2Horz"/>
     <w:tblStylePr w:type="band2Vert"/>
     <w:tblStylePr w:type="firstCol">
-      <w:pPr>
-        <w:contextualSpacing w:val="1"/>
-      </w:pPr>
+      <w:pPr/>
       <w:rPr>
         <w:b w:val="1"/>
       </w:rPr>
@@ -12490,9 +13162,7 @@
       </w:tcPr>
     </w:tblStylePr>
     <w:tblStylePr w:type="lastCol">
-      <w:pPr>
-        <w:contextualSpacing w:val="1"/>
-      </w:pPr>
+      <w:pPr/>
       <w:rPr>
         <w:b w:val="1"/>
       </w:rPr>
@@ -12531,66 +13201,6 @@
   <w:style w:type="table" w:styleId="Table13">
     <w:basedOn w:val="TableNormal"/>
     <w:pPr>
-      <w:contextualSpacing w:val="1"/>
-    </w:pPr>
-    <w:rPr/>
-    <w:tblPr>
-      <w:tblStyleRowBandSize w:val="1"/>
-      <w:tblStyleColBandSize w:val="1"/>
-      <w:tblCellMar/>
-    </w:tblPr>
-    <w:tblStylePr w:type="band1Horz">
-      <w:pPr>
-        <w:contextualSpacing w:val="1"/>
-      </w:pPr>
-      <w:rPr/>
-      <w:tcPr/>
-    </w:tblStylePr>
-    <w:tblStylePr w:type="band1Vert">
-      <w:pPr>
-        <w:contextualSpacing w:val="1"/>
-      </w:pPr>
-      <w:rPr/>
-      <w:tcPr/>
-    </w:tblStylePr>
-    <w:tblStylePr w:type="band2Horz"/>
-    <w:tblStylePr w:type="band2Vert"/>
-    <w:tblStylePr w:type="firstCol">
-      <w:pPr>
-        <w:contextualSpacing w:val="1"/>
-      </w:pPr>
-      <w:rPr/>
-      <w:tcPr/>
-    </w:tblStylePr>
-    <w:tblStylePr w:type="firstRow">
-      <w:pPr>
-        <w:contextualSpacing w:val="1"/>
-      </w:pPr>
-      <w:rPr/>
-      <w:tcPr/>
-    </w:tblStylePr>
-    <w:tblStylePr w:type="lastCol">
-      <w:pPr>
-        <w:contextualSpacing w:val="1"/>
-      </w:pPr>
-      <w:rPr/>
-      <w:tcPr/>
-    </w:tblStylePr>
-    <w:tblStylePr w:type="lastRow">
-      <w:pPr>
-        <w:contextualSpacing w:val="1"/>
-      </w:pPr>
-      <w:rPr/>
-      <w:tcPr/>
-    </w:tblStylePr>
-    <w:tblStylePr w:type="neCell"/>
-    <w:tblStylePr w:type="nwCell"/>
-    <w:tblStylePr w:type="seCell"/>
-    <w:tblStylePr w:type="swCell"/>
-  </w:style>
-  <w:style w:type="table" w:styleId="Table14">
-    <w:basedOn w:val="TableNormal"/>
-    <w:pPr>
       <w:spacing w:after="0" w:line="240" w:lineRule="auto"/>
     </w:pPr>
     <w:rPr/>
@@ -12605,9 +13215,7 @@
       </w:tblCellMar>
     </w:tblPr>
     <w:tblStylePr w:type="band1Horz">
-      <w:pPr>
-        <w:contextualSpacing w:val="1"/>
-      </w:pPr>
+      <w:pPr/>
       <w:rPr/>
       <w:tcPr>
         <w:tcBorders>
@@ -12623,9 +13231,7 @@
       </w:tcPr>
     </w:tblStylePr>
     <w:tblStylePr w:type="band1Vert">
-      <w:pPr>
-        <w:contextualSpacing w:val="1"/>
-      </w:pPr>
+      <w:pPr/>
       <w:rPr/>
       <w:tcPr>
         <w:tcBorders>
@@ -12643,9 +13249,7 @@
     <w:tblStylePr w:type="band2Horz"/>
     <w:tblStylePr w:type="band2Vert"/>
     <w:tblStylePr w:type="firstCol">
-      <w:pPr>
-        <w:contextualSpacing w:val="1"/>
-      </w:pPr>
+      <w:pPr/>
       <w:rPr>
         <w:b w:val="1"/>
       </w:rPr>
@@ -12672,9 +13276,7 @@
       </w:tcPr>
     </w:tblStylePr>
     <w:tblStylePr w:type="lastCol">
-      <w:pPr>
-        <w:contextualSpacing w:val="1"/>
-      </w:pPr>
+      <w:pPr/>
       <w:rPr>
         <w:b w:val="1"/>
       </w:rPr>
@@ -12710,60 +13312,195 @@
     <w:tblStylePr w:type="seCell"/>
     <w:tblStylePr w:type="swCell"/>
   </w:style>
+  <w:style w:type="table" w:styleId="Table14">
+    <w:basedOn w:val="TableNormal"/>
+    <w:pPr/>
+    <w:rPr/>
+    <w:tblPr>
+      <w:tblStyleRowBandSize w:val="1"/>
+      <w:tblStyleColBandSize w:val="1"/>
+      <w:tblCellMar>
+        <w:top w:w="0.0" w:type="dxa"/>
+        <w:left w:w="115.0" w:type="dxa"/>
+        <w:bottom w:w="0.0" w:type="dxa"/>
+        <w:right w:w="115.0" w:type="dxa"/>
+      </w:tblCellMar>
+    </w:tblPr>
+    <w:tblStylePr w:type="band1Horz">
+      <w:pPr/>
+      <w:rPr/>
+      <w:tcPr>
+        <w:tcMar>
+          <w:left w:w="115.0" w:type="dxa"/>
+          <w:right w:w="115.0" w:type="dxa"/>
+        </w:tcMar>
+      </w:tcPr>
+    </w:tblStylePr>
+    <w:tblStylePr w:type="band1Vert">
+      <w:pPr/>
+      <w:rPr/>
+      <w:tcPr>
+        <w:tcMar>
+          <w:left w:w="115.0" w:type="dxa"/>
+          <w:right w:w="115.0" w:type="dxa"/>
+        </w:tcMar>
+      </w:tcPr>
+    </w:tblStylePr>
+    <w:tblStylePr w:type="band2Horz"/>
+    <w:tblStylePr w:type="band2Vert"/>
+    <w:tblStylePr w:type="firstCol">
+      <w:pPr/>
+      <w:rPr/>
+      <w:tcPr>
+        <w:tcMar>
+          <w:left w:w="115.0" w:type="dxa"/>
+          <w:right w:w="115.0" w:type="dxa"/>
+        </w:tcMar>
+      </w:tcPr>
+    </w:tblStylePr>
+    <w:tblStylePr w:type="firstRow">
+      <w:pPr/>
+      <w:rPr/>
+      <w:tcPr>
+        <w:tcMar>
+          <w:left w:w="115.0" w:type="dxa"/>
+          <w:right w:w="115.0" w:type="dxa"/>
+        </w:tcMar>
+      </w:tcPr>
+    </w:tblStylePr>
+    <w:tblStylePr w:type="lastCol">
+      <w:pPr/>
+      <w:rPr/>
+      <w:tcPr>
+        <w:tcMar>
+          <w:left w:w="115.0" w:type="dxa"/>
+          <w:right w:w="115.0" w:type="dxa"/>
+        </w:tcMar>
+      </w:tcPr>
+    </w:tblStylePr>
+    <w:tblStylePr w:type="lastRow">
+      <w:pPr/>
+      <w:rPr/>
+      <w:tcPr>
+        <w:tcMar>
+          <w:left w:w="115.0" w:type="dxa"/>
+          <w:right w:w="115.0" w:type="dxa"/>
+        </w:tcMar>
+      </w:tcPr>
+    </w:tblStylePr>
+    <w:tblStylePr w:type="neCell"/>
+    <w:tblStylePr w:type="nwCell"/>
+    <w:tblStylePr w:type="seCell"/>
+    <w:tblStylePr w:type="swCell"/>
+  </w:style>
   <w:style w:type="table" w:styleId="Table15">
     <w:basedOn w:val="TableNormal"/>
     <w:pPr>
-      <w:contextualSpacing w:val="1"/>
+      <w:spacing w:after="0" w:line="240" w:lineRule="auto"/>
     </w:pPr>
     <w:rPr/>
     <w:tblPr>
       <w:tblStyleRowBandSize w:val="1"/>
       <w:tblStyleColBandSize w:val="1"/>
-      <w:tblCellMar/>
+      <w:tblCellMar>
+        <w:top w:w="0.0" w:type="dxa"/>
+        <w:left w:w="115.0" w:type="dxa"/>
+        <w:bottom w:w="0.0" w:type="dxa"/>
+        <w:right w:w="115.0" w:type="dxa"/>
+      </w:tblCellMar>
     </w:tblPr>
     <w:tblStylePr w:type="band1Horz">
-      <w:pPr>
-        <w:contextualSpacing w:val="1"/>
-      </w:pPr>
+      <w:pPr/>
       <w:rPr/>
-      <w:tcPr/>
+      <w:tcPr>
+        <w:tcBorders>
+          <w:top w:color="8064a2" w:space="0" w:sz="8" w:val="single"/>
+          <w:left w:color="8064a2" w:space="0" w:sz="8" w:val="single"/>
+          <w:bottom w:color="8064a2" w:space="0" w:sz="8" w:val="single"/>
+          <w:right w:color="8064a2" w:space="0" w:sz="8" w:val="single"/>
+        </w:tcBorders>
+        <w:tcMar>
+          <w:left w:w="115.0" w:type="dxa"/>
+          <w:right w:w="115.0" w:type="dxa"/>
+        </w:tcMar>
+      </w:tcPr>
     </w:tblStylePr>
     <w:tblStylePr w:type="band1Vert">
-      <w:pPr>
-        <w:contextualSpacing w:val="1"/>
-      </w:pPr>
+      <w:pPr/>
       <w:rPr/>
-      <w:tcPr/>
+      <w:tcPr>
+        <w:tcBorders>
+          <w:top w:color="8064a2" w:space="0" w:sz="8" w:val="single"/>
+          <w:left w:color="8064a2" w:space="0" w:sz="8" w:val="single"/>
+          <w:bottom w:color="8064a2" w:space="0" w:sz="8" w:val="single"/>
+          <w:right w:color="8064a2" w:space="0" w:sz="8" w:val="single"/>
+        </w:tcBorders>
+        <w:tcMar>
+          <w:left w:w="115.0" w:type="dxa"/>
+          <w:right w:w="115.0" w:type="dxa"/>
+        </w:tcMar>
+      </w:tcPr>
     </w:tblStylePr>
     <w:tblStylePr w:type="band2Horz"/>
     <w:tblStylePr w:type="band2Vert"/>
     <w:tblStylePr w:type="firstCol">
-      <w:pPr>
-        <w:contextualSpacing w:val="1"/>
-      </w:pPr>
-      <w:rPr/>
-      <w:tcPr/>
+      <w:pPr/>
+      <w:rPr>
+        <w:b w:val="1"/>
+      </w:rPr>
+      <w:tcPr>
+        <w:tcMar>
+          <w:left w:w="115.0" w:type="dxa"/>
+          <w:right w:w="115.0" w:type="dxa"/>
+        </w:tcMar>
+      </w:tcPr>
     </w:tblStylePr>
     <w:tblStylePr w:type="firstRow">
       <w:pPr>
-        <w:contextualSpacing w:val="1"/>
-      </w:pPr>
-      <w:rPr/>
-      <w:tcPr/>
+        <w:spacing w:after="0" w:before="0" w:line="240" w:lineRule="auto"/>
+      </w:pPr>
+      <w:rPr>
+        <w:b w:val="1"/>
+      </w:rPr>
+      <w:tcPr>
+        <w:shd w:fill="8064a2"/>
+        <w:tcMar>
+          <w:left w:w="115.0" w:type="dxa"/>
+          <w:right w:w="115.0" w:type="dxa"/>
+        </w:tcMar>
+      </w:tcPr>
     </w:tblStylePr>
     <w:tblStylePr w:type="lastCol">
-      <w:pPr>
-        <w:contextualSpacing w:val="1"/>
-      </w:pPr>
-      <w:rPr/>
-      <w:tcPr/>
+      <w:pPr/>
+      <w:rPr>
+        <w:b w:val="1"/>
+      </w:rPr>
+      <w:tcPr>
+        <w:tcMar>
+          <w:left w:w="115.0" w:type="dxa"/>
+          <w:right w:w="115.0" w:type="dxa"/>
+        </w:tcMar>
+      </w:tcPr>
     </w:tblStylePr>
     <w:tblStylePr w:type="lastRow">
       <w:pPr>
-        <w:contextualSpacing w:val="1"/>
-      </w:pPr>
-      <w:rPr/>
-      <w:tcPr/>
+        <w:spacing w:after="0" w:before="0" w:line="240" w:lineRule="auto"/>
+      </w:pPr>
+      <w:rPr>
+        <w:b w:val="1"/>
+      </w:rPr>
+      <w:tcPr>
+        <w:tcBorders>
+          <w:top w:color="8064a2" w:space="0" w:sz="6" w:val="single"/>
+          <w:left w:color="8064a2" w:space="0" w:sz="8" w:val="single"/>
+          <w:bottom w:color="8064a2" w:space="0" w:sz="8" w:val="single"/>
+          <w:right w:color="8064a2" w:space="0" w:sz="8" w:val="single"/>
+        </w:tcBorders>
+        <w:tcMar>
+          <w:left w:w="115.0" w:type="dxa"/>
+          <w:right w:w="115.0" w:type="dxa"/>
+        </w:tcMar>
+      </w:tcPr>
     </w:tblStylePr>
     <w:tblStylePr w:type="neCell"/>
     <w:tblStylePr w:type="nwCell"/>
@@ -12772,58 +13509,79 @@
   </w:style>
   <w:style w:type="table" w:styleId="Table16">
     <w:basedOn w:val="TableNormal"/>
-    <w:pPr>
-      <w:contextualSpacing w:val="1"/>
-    </w:pPr>
+    <w:pPr/>
     <w:rPr/>
     <w:tblPr>
       <w:tblStyleRowBandSize w:val="1"/>
       <w:tblStyleColBandSize w:val="1"/>
-      <w:tblCellMar/>
+      <w:tblCellMar>
+        <w:top w:w="0.0" w:type="dxa"/>
+        <w:left w:w="115.0" w:type="dxa"/>
+        <w:bottom w:w="0.0" w:type="dxa"/>
+        <w:right w:w="115.0" w:type="dxa"/>
+      </w:tblCellMar>
     </w:tblPr>
     <w:tblStylePr w:type="band1Horz">
-      <w:pPr>
-        <w:contextualSpacing w:val="1"/>
-      </w:pPr>
+      <w:pPr/>
       <w:rPr/>
-      <w:tcPr/>
+      <w:tcPr>
+        <w:tcMar>
+          <w:left w:w="115.0" w:type="dxa"/>
+          <w:right w:w="115.0" w:type="dxa"/>
+        </w:tcMar>
+      </w:tcPr>
     </w:tblStylePr>
     <w:tblStylePr w:type="band1Vert">
-      <w:pPr>
-        <w:contextualSpacing w:val="1"/>
-      </w:pPr>
+      <w:pPr/>
       <w:rPr/>
-      <w:tcPr/>
+      <w:tcPr>
+        <w:tcMar>
+          <w:left w:w="115.0" w:type="dxa"/>
+          <w:right w:w="115.0" w:type="dxa"/>
+        </w:tcMar>
+      </w:tcPr>
     </w:tblStylePr>
     <w:tblStylePr w:type="band2Horz"/>
     <w:tblStylePr w:type="band2Vert"/>
     <w:tblStylePr w:type="firstCol">
-      <w:pPr>
-        <w:contextualSpacing w:val="1"/>
-      </w:pPr>
+      <w:pPr/>
       <w:rPr/>
-      <w:tcPr/>
+      <w:tcPr>
+        <w:tcMar>
+          <w:left w:w="115.0" w:type="dxa"/>
+          <w:right w:w="115.0" w:type="dxa"/>
+        </w:tcMar>
+      </w:tcPr>
     </w:tblStylePr>
     <w:tblStylePr w:type="firstRow">
-      <w:pPr>
-        <w:contextualSpacing w:val="1"/>
-      </w:pPr>
+      <w:pPr/>
       <w:rPr/>
-      <w:tcPr/>
+      <w:tcPr>
+        <w:tcMar>
+          <w:left w:w="115.0" w:type="dxa"/>
+          <w:right w:w="115.0" w:type="dxa"/>
+        </w:tcMar>
+      </w:tcPr>
     </w:tblStylePr>
     <w:tblStylePr w:type="lastCol">
-      <w:pPr>
-        <w:contextualSpacing w:val="1"/>
-      </w:pPr>
+      <w:pPr/>
       <w:rPr/>
-      <w:tcPr/>
+      <w:tcPr>
+        <w:tcMar>
+          <w:left w:w="115.0" w:type="dxa"/>
+          <w:right w:w="115.0" w:type="dxa"/>
+        </w:tcMar>
+      </w:tcPr>
     </w:tblStylePr>
     <w:tblStylePr w:type="lastRow">
-      <w:pPr>
-        <w:contextualSpacing w:val="1"/>
-      </w:pPr>
+      <w:pPr/>
       <w:rPr/>
-      <w:tcPr/>
+      <w:tcPr>
+        <w:tcMar>
+          <w:left w:w="115.0" w:type="dxa"/>
+          <w:right w:w="115.0" w:type="dxa"/>
+        </w:tcMar>
+      </w:tcPr>
     </w:tblStylePr>
     <w:tblStylePr w:type="neCell"/>
     <w:tblStylePr w:type="nwCell"/>
@@ -12832,58 +13590,79 @@
   </w:style>
   <w:style w:type="table" w:styleId="Table17">
     <w:basedOn w:val="TableNormal"/>
-    <w:pPr>
-      <w:contextualSpacing w:val="1"/>
-    </w:pPr>
+    <w:pPr/>
     <w:rPr/>
     <w:tblPr>
       <w:tblStyleRowBandSize w:val="1"/>
       <w:tblStyleColBandSize w:val="1"/>
-      <w:tblCellMar/>
+      <w:tblCellMar>
+        <w:top w:w="0.0" w:type="dxa"/>
+        <w:left w:w="115.0" w:type="dxa"/>
+        <w:bottom w:w="0.0" w:type="dxa"/>
+        <w:right w:w="115.0" w:type="dxa"/>
+      </w:tblCellMar>
     </w:tblPr>
     <w:tblStylePr w:type="band1Horz">
-      <w:pPr>
-        <w:contextualSpacing w:val="1"/>
-      </w:pPr>
+      <w:pPr/>
       <w:rPr/>
-      <w:tcPr/>
+      <w:tcPr>
+        <w:tcMar>
+          <w:left w:w="115.0" w:type="dxa"/>
+          <w:right w:w="115.0" w:type="dxa"/>
+        </w:tcMar>
+      </w:tcPr>
     </w:tblStylePr>
     <w:tblStylePr w:type="band1Vert">
-      <w:pPr>
-        <w:contextualSpacing w:val="1"/>
-      </w:pPr>
+      <w:pPr/>
       <w:rPr/>
-      <w:tcPr/>
+      <w:tcPr>
+        <w:tcMar>
+          <w:left w:w="115.0" w:type="dxa"/>
+          <w:right w:w="115.0" w:type="dxa"/>
+        </w:tcMar>
+      </w:tcPr>
     </w:tblStylePr>
     <w:tblStylePr w:type="band2Horz"/>
     <w:tblStylePr w:type="band2Vert"/>
     <w:tblStylePr w:type="firstCol">
-      <w:pPr>
-        <w:contextualSpacing w:val="1"/>
-      </w:pPr>
+      <w:pPr/>
       <w:rPr/>
-      <w:tcPr/>
+      <w:tcPr>
+        <w:tcMar>
+          <w:left w:w="115.0" w:type="dxa"/>
+          <w:right w:w="115.0" w:type="dxa"/>
+        </w:tcMar>
+      </w:tcPr>
     </w:tblStylePr>
     <w:tblStylePr w:type="firstRow">
-      <w:pPr>
-        <w:contextualSpacing w:val="1"/>
-      </w:pPr>
+      <w:pPr/>
       <w:rPr/>
-      <w:tcPr/>
+      <w:tcPr>
+        <w:tcMar>
+          <w:left w:w="115.0" w:type="dxa"/>
+          <w:right w:w="115.0" w:type="dxa"/>
+        </w:tcMar>
+      </w:tcPr>
     </w:tblStylePr>
     <w:tblStylePr w:type="lastCol">
-      <w:pPr>
-        <w:contextualSpacing w:val="1"/>
-      </w:pPr>
+      <w:pPr/>
       <w:rPr/>
-      <w:tcPr/>
+      <w:tcPr>
+        <w:tcMar>
+          <w:left w:w="115.0" w:type="dxa"/>
+          <w:right w:w="115.0" w:type="dxa"/>
+        </w:tcMar>
+      </w:tcPr>
     </w:tblStylePr>
     <w:tblStylePr w:type="lastRow">
-      <w:pPr>
-        <w:contextualSpacing w:val="1"/>
-      </w:pPr>
+      <w:pPr/>
       <w:rPr/>
-      <w:tcPr/>
+      <w:tcPr>
+        <w:tcMar>
+          <w:left w:w="115.0" w:type="dxa"/>
+          <w:right w:w="115.0" w:type="dxa"/>
+        </w:tcMar>
+      </w:tcPr>
     </w:tblStylePr>
     <w:tblStylePr w:type="neCell"/>
     <w:tblStylePr w:type="nwCell"/>
@@ -12892,58 +13671,79 @@
   </w:style>
   <w:style w:type="table" w:styleId="Table18">
     <w:basedOn w:val="TableNormal"/>
-    <w:pPr>
-      <w:contextualSpacing w:val="1"/>
-    </w:pPr>
+    <w:pPr/>
     <w:rPr/>
     <w:tblPr>
       <w:tblStyleRowBandSize w:val="1"/>
       <w:tblStyleColBandSize w:val="1"/>
-      <w:tblCellMar/>
+      <w:tblCellMar>
+        <w:top w:w="0.0" w:type="dxa"/>
+        <w:left w:w="115.0" w:type="dxa"/>
+        <w:bottom w:w="0.0" w:type="dxa"/>
+        <w:right w:w="115.0" w:type="dxa"/>
+      </w:tblCellMar>
     </w:tblPr>
     <w:tblStylePr w:type="band1Horz">
-      <w:pPr>
-        <w:contextualSpacing w:val="1"/>
-      </w:pPr>
+      <w:pPr/>
       <w:rPr/>
-      <w:tcPr/>
+      <w:tcPr>
+        <w:tcMar>
+          <w:left w:w="115.0" w:type="dxa"/>
+          <w:right w:w="115.0" w:type="dxa"/>
+        </w:tcMar>
+      </w:tcPr>
     </w:tblStylePr>
     <w:tblStylePr w:type="band1Vert">
-      <w:pPr>
-        <w:contextualSpacing w:val="1"/>
-      </w:pPr>
+      <w:pPr/>
       <w:rPr/>
-      <w:tcPr/>
+      <w:tcPr>
+        <w:tcMar>
+          <w:left w:w="115.0" w:type="dxa"/>
+          <w:right w:w="115.0" w:type="dxa"/>
+        </w:tcMar>
+      </w:tcPr>
     </w:tblStylePr>
     <w:tblStylePr w:type="band2Horz"/>
     <w:tblStylePr w:type="band2Vert"/>
     <w:tblStylePr w:type="firstCol">
-      <w:pPr>
-        <w:contextualSpacing w:val="1"/>
-      </w:pPr>
+      <w:pPr/>
       <w:rPr/>
-      <w:tcPr/>
+      <w:tcPr>
+        <w:tcMar>
+          <w:left w:w="115.0" w:type="dxa"/>
+          <w:right w:w="115.0" w:type="dxa"/>
+        </w:tcMar>
+      </w:tcPr>
     </w:tblStylePr>
     <w:tblStylePr w:type="firstRow">
-      <w:pPr>
-        <w:contextualSpacing w:val="1"/>
-      </w:pPr>
+      <w:pPr/>
       <w:rPr/>
-      <w:tcPr/>
+      <w:tcPr>
+        <w:tcMar>
+          <w:left w:w="115.0" w:type="dxa"/>
+          <w:right w:w="115.0" w:type="dxa"/>
+        </w:tcMar>
+      </w:tcPr>
     </w:tblStylePr>
     <w:tblStylePr w:type="lastCol">
-      <w:pPr>
-        <w:contextualSpacing w:val="1"/>
-      </w:pPr>
+      <w:pPr/>
       <w:rPr/>
-      <w:tcPr/>
+      <w:tcPr>
+        <w:tcMar>
+          <w:left w:w="115.0" w:type="dxa"/>
+          <w:right w:w="115.0" w:type="dxa"/>
+        </w:tcMar>
+      </w:tcPr>
     </w:tblStylePr>
     <w:tblStylePr w:type="lastRow">
-      <w:pPr>
-        <w:contextualSpacing w:val="1"/>
-      </w:pPr>
+      <w:pPr/>
       <w:rPr/>
-      <w:tcPr/>
+      <w:tcPr>
+        <w:tcMar>
+          <w:left w:w="115.0" w:type="dxa"/>
+          <w:right w:w="115.0" w:type="dxa"/>
+        </w:tcMar>
+      </w:tcPr>
     </w:tblStylePr>
     <w:tblStylePr w:type="neCell"/>
     <w:tblStylePr w:type="nwCell"/>
@@ -12952,58 +13752,79 @@
   </w:style>
   <w:style w:type="table" w:styleId="Table19">
     <w:basedOn w:val="TableNormal"/>
-    <w:pPr>
-      <w:contextualSpacing w:val="1"/>
-    </w:pPr>
+    <w:pPr/>
     <w:rPr/>
     <w:tblPr>
       <w:tblStyleRowBandSize w:val="1"/>
       <w:tblStyleColBandSize w:val="1"/>
-      <w:tblCellMar/>
+      <w:tblCellMar>
+        <w:top w:w="0.0" w:type="dxa"/>
+        <w:left w:w="115.0" w:type="dxa"/>
+        <w:bottom w:w="0.0" w:type="dxa"/>
+        <w:right w:w="115.0" w:type="dxa"/>
+      </w:tblCellMar>
     </w:tblPr>
     <w:tblStylePr w:type="band1Horz">
-      <w:pPr>
-        <w:contextualSpacing w:val="1"/>
-      </w:pPr>
+      <w:pPr/>
       <w:rPr/>
-      <w:tcPr/>
+      <w:tcPr>
+        <w:tcMar>
+          <w:left w:w="115.0" w:type="dxa"/>
+          <w:right w:w="115.0" w:type="dxa"/>
+        </w:tcMar>
+      </w:tcPr>
     </w:tblStylePr>
     <w:tblStylePr w:type="band1Vert">
-      <w:pPr>
-        <w:contextualSpacing w:val="1"/>
-      </w:pPr>
+      <w:pPr/>
       <w:rPr/>
-      <w:tcPr/>
+      <w:tcPr>
+        <w:tcMar>
+          <w:left w:w="115.0" w:type="dxa"/>
+          <w:right w:w="115.0" w:type="dxa"/>
+        </w:tcMar>
+      </w:tcPr>
     </w:tblStylePr>
     <w:tblStylePr w:type="band2Horz"/>
     <w:tblStylePr w:type="band2Vert"/>
     <w:tblStylePr w:type="firstCol">
-      <w:pPr>
-        <w:contextualSpacing w:val="1"/>
-      </w:pPr>
+      <w:pPr/>
       <w:rPr/>
-      <w:tcPr/>
+      <w:tcPr>
+        <w:tcMar>
+          <w:left w:w="115.0" w:type="dxa"/>
+          <w:right w:w="115.0" w:type="dxa"/>
+        </w:tcMar>
+      </w:tcPr>
     </w:tblStylePr>
     <w:tblStylePr w:type="firstRow">
-      <w:pPr>
-        <w:contextualSpacing w:val="1"/>
-      </w:pPr>
+      <w:pPr/>
       <w:rPr/>
-      <w:tcPr/>
+      <w:tcPr>
+        <w:tcMar>
+          <w:left w:w="115.0" w:type="dxa"/>
+          <w:right w:w="115.0" w:type="dxa"/>
+        </w:tcMar>
+      </w:tcPr>
     </w:tblStylePr>
     <w:tblStylePr w:type="lastCol">
-      <w:pPr>
-        <w:contextualSpacing w:val="1"/>
-      </w:pPr>
+      <w:pPr/>
       <w:rPr/>
-      <w:tcPr/>
+      <w:tcPr>
+        <w:tcMar>
+          <w:left w:w="115.0" w:type="dxa"/>
+          <w:right w:w="115.0" w:type="dxa"/>
+        </w:tcMar>
+      </w:tcPr>
     </w:tblStylePr>
     <w:tblStylePr w:type="lastRow">
-      <w:pPr>
-        <w:contextualSpacing w:val="1"/>
-      </w:pPr>
+      <w:pPr/>
       <w:rPr/>
-      <w:tcPr/>
+      <w:tcPr>
+        <w:tcMar>
+          <w:left w:w="115.0" w:type="dxa"/>
+          <w:right w:w="115.0" w:type="dxa"/>
+        </w:tcMar>
+      </w:tcPr>
     </w:tblStylePr>
     <w:tblStylePr w:type="neCell"/>
     <w:tblStylePr w:type="nwCell"/>
@@ -13012,58 +13833,79 @@
   </w:style>
   <w:style w:type="table" w:styleId="Table20">
     <w:basedOn w:val="TableNormal"/>
-    <w:pPr>
-      <w:contextualSpacing w:val="1"/>
-    </w:pPr>
+    <w:pPr/>
     <w:rPr/>
     <w:tblPr>
       <w:tblStyleRowBandSize w:val="1"/>
       <w:tblStyleColBandSize w:val="1"/>
-      <w:tblCellMar/>
+      <w:tblCellMar>
+        <w:top w:w="0.0" w:type="dxa"/>
+        <w:left w:w="115.0" w:type="dxa"/>
+        <w:bottom w:w="0.0" w:type="dxa"/>
+        <w:right w:w="115.0" w:type="dxa"/>
+      </w:tblCellMar>
     </w:tblPr>
     <w:tblStylePr w:type="band1Horz">
-      <w:pPr>
-        <w:contextualSpacing w:val="1"/>
-      </w:pPr>
+      <w:pPr/>
       <w:rPr/>
-      <w:tcPr/>
+      <w:tcPr>
+        <w:tcMar>
+          <w:left w:w="115.0" w:type="dxa"/>
+          <w:right w:w="115.0" w:type="dxa"/>
+        </w:tcMar>
+      </w:tcPr>
     </w:tblStylePr>
     <w:tblStylePr w:type="band1Vert">
-      <w:pPr>
-        <w:contextualSpacing w:val="1"/>
-      </w:pPr>
+      <w:pPr/>
       <w:rPr/>
-      <w:tcPr/>
+      <w:tcPr>
+        <w:tcMar>
+          <w:left w:w="115.0" w:type="dxa"/>
+          <w:right w:w="115.0" w:type="dxa"/>
+        </w:tcMar>
+      </w:tcPr>
     </w:tblStylePr>
     <w:tblStylePr w:type="band2Horz"/>
     <w:tblStylePr w:type="band2Vert"/>
     <w:tblStylePr w:type="firstCol">
-      <w:pPr>
-        <w:contextualSpacing w:val="1"/>
-      </w:pPr>
+      <w:pPr/>
       <w:rPr/>
-      <w:tcPr/>
+      <w:tcPr>
+        <w:tcMar>
+          <w:left w:w="115.0" w:type="dxa"/>
+          <w:right w:w="115.0" w:type="dxa"/>
+        </w:tcMar>
+      </w:tcPr>
     </w:tblStylePr>
     <w:tblStylePr w:type="firstRow">
-      <w:pPr>
-        <w:contextualSpacing w:val="1"/>
-      </w:pPr>
+      <w:pPr/>
       <w:rPr/>
-      <w:tcPr/>
+      <w:tcPr>
+        <w:tcMar>
+          <w:left w:w="115.0" w:type="dxa"/>
+          <w:right w:w="115.0" w:type="dxa"/>
+        </w:tcMar>
+      </w:tcPr>
     </w:tblStylePr>
     <w:tblStylePr w:type="lastCol">
-      <w:pPr>
-        <w:contextualSpacing w:val="1"/>
-      </w:pPr>
+      <w:pPr/>
       <w:rPr/>
-      <w:tcPr/>
+      <w:tcPr>
+        <w:tcMar>
+          <w:left w:w="115.0" w:type="dxa"/>
+          <w:right w:w="115.0" w:type="dxa"/>
+        </w:tcMar>
+      </w:tcPr>
     </w:tblStylePr>
     <w:tblStylePr w:type="lastRow">
-      <w:pPr>
-        <w:contextualSpacing w:val="1"/>
-      </w:pPr>
+      <w:pPr/>
       <w:rPr/>
-      <w:tcPr/>
+      <w:tcPr>
+        <w:tcMar>
+          <w:left w:w="115.0" w:type="dxa"/>
+          <w:right w:w="115.0" w:type="dxa"/>
+        </w:tcMar>
+      </w:tcPr>
     </w:tblStylePr>
     <w:tblStylePr w:type="neCell"/>
     <w:tblStylePr w:type="nwCell"/>
@@ -13072,58 +13914,79 @@
   </w:style>
   <w:style w:type="table" w:styleId="Table21">
     <w:basedOn w:val="TableNormal"/>
-    <w:pPr>
-      <w:contextualSpacing w:val="1"/>
-    </w:pPr>
+    <w:pPr/>
     <w:rPr/>
     <w:tblPr>
       <w:tblStyleRowBandSize w:val="1"/>
       <w:tblStyleColBandSize w:val="1"/>
-      <w:tblCellMar/>
+      <w:tblCellMar>
+        <w:top w:w="0.0" w:type="dxa"/>
+        <w:left w:w="115.0" w:type="dxa"/>
+        <w:bottom w:w="0.0" w:type="dxa"/>
+        <w:right w:w="115.0" w:type="dxa"/>
+      </w:tblCellMar>
     </w:tblPr>
     <w:tblStylePr w:type="band1Horz">
-      <w:pPr>
-        <w:contextualSpacing w:val="1"/>
-      </w:pPr>
+      <w:pPr/>
       <w:rPr/>
-      <w:tcPr/>
+      <w:tcPr>
+        <w:tcMar>
+          <w:left w:w="115.0" w:type="dxa"/>
+          <w:right w:w="115.0" w:type="dxa"/>
+        </w:tcMar>
+      </w:tcPr>
     </w:tblStylePr>
     <w:tblStylePr w:type="band1Vert">
-      <w:pPr>
-        <w:contextualSpacing w:val="1"/>
-      </w:pPr>
+      <w:pPr/>
       <w:rPr/>
-      <w:tcPr/>
+      <w:tcPr>
+        <w:tcMar>
+          <w:left w:w="115.0" w:type="dxa"/>
+          <w:right w:w="115.0" w:type="dxa"/>
+        </w:tcMar>
+      </w:tcPr>
     </w:tblStylePr>
     <w:tblStylePr w:type="band2Horz"/>
     <w:tblStylePr w:type="band2Vert"/>
     <w:tblStylePr w:type="firstCol">
-      <w:pPr>
-        <w:contextualSpacing w:val="1"/>
-      </w:pPr>
+      <w:pPr/>
       <w:rPr/>
-      <w:tcPr/>
+      <w:tcPr>
+        <w:tcMar>
+          <w:left w:w="115.0" w:type="dxa"/>
+          <w:right w:w="115.0" w:type="dxa"/>
+        </w:tcMar>
+      </w:tcPr>
     </w:tblStylePr>
     <w:tblStylePr w:type="firstRow">
-      <w:pPr>
-        <w:contextualSpacing w:val="1"/>
-      </w:pPr>
+      <w:pPr/>
       <w:rPr/>
-      <w:tcPr/>
+      <w:tcPr>
+        <w:tcMar>
+          <w:left w:w="115.0" w:type="dxa"/>
+          <w:right w:w="115.0" w:type="dxa"/>
+        </w:tcMar>
+      </w:tcPr>
     </w:tblStylePr>
     <w:tblStylePr w:type="lastCol">
-      <w:pPr>
-        <w:contextualSpacing w:val="1"/>
-      </w:pPr>
+      <w:pPr/>
       <w:rPr/>
-      <w:tcPr/>
+      <w:tcPr>
+        <w:tcMar>
+          <w:left w:w="115.0" w:type="dxa"/>
+          <w:right w:w="115.0" w:type="dxa"/>
+        </w:tcMar>
+      </w:tcPr>
     </w:tblStylePr>
     <w:tblStylePr w:type="lastRow">
-      <w:pPr>
-        <w:contextualSpacing w:val="1"/>
-      </w:pPr>
+      <w:pPr/>
       <w:rPr/>
-      <w:tcPr/>
+      <w:tcPr>
+        <w:tcMar>
+          <w:left w:w="115.0" w:type="dxa"/>
+          <w:right w:w="115.0" w:type="dxa"/>
+        </w:tcMar>
+      </w:tcPr>
     </w:tblStylePr>
     <w:tblStylePr w:type="neCell"/>
     <w:tblStylePr w:type="nwCell"/>
@@ -13132,58 +13995,79 @@
   </w:style>
   <w:style w:type="table" w:styleId="Table22">
     <w:basedOn w:val="TableNormal"/>
-    <w:pPr>
-      <w:contextualSpacing w:val="1"/>
-    </w:pPr>
+    <w:pPr/>
     <w:rPr/>
     <w:tblPr>
       <w:tblStyleRowBandSize w:val="1"/>
       <w:tblStyleColBandSize w:val="1"/>
-      <w:tblCellMar/>
+      <w:tblCellMar>
+        <w:top w:w="0.0" w:type="dxa"/>
+        <w:left w:w="115.0" w:type="dxa"/>
+        <w:bottom w:w="0.0" w:type="dxa"/>
+        <w:right w:w="115.0" w:type="dxa"/>
+      </w:tblCellMar>
     </w:tblPr>
     <w:tblStylePr w:type="band1Horz">
-      <w:pPr>
-        <w:contextualSpacing w:val="1"/>
-      </w:pPr>
+      <w:pPr/>
       <w:rPr/>
-      <w:tcPr/>
+      <w:tcPr>
+        <w:tcMar>
+          <w:left w:w="115.0" w:type="dxa"/>
+          <w:right w:w="115.0" w:type="dxa"/>
+        </w:tcMar>
+      </w:tcPr>
     </w:tblStylePr>
     <w:tblStylePr w:type="band1Vert">
-      <w:pPr>
-        <w:contextualSpacing w:val="1"/>
-      </w:pPr>
+      <w:pPr/>
       <w:rPr/>
-      <w:tcPr/>
+      <w:tcPr>
+        <w:tcMar>
+          <w:left w:w="115.0" w:type="dxa"/>
+          <w:right w:w="115.0" w:type="dxa"/>
+        </w:tcMar>
+      </w:tcPr>
     </w:tblStylePr>
     <w:tblStylePr w:type="band2Horz"/>
     <w:tblStylePr w:type="band2Vert"/>
     <w:tblStylePr w:type="firstCol">
-      <w:pPr>
-        <w:contextualSpacing w:val="1"/>
-      </w:pPr>
+      <w:pPr/>
       <w:rPr/>
-      <w:tcPr/>
+      <w:tcPr>
+        <w:tcMar>
+          <w:left w:w="115.0" w:type="dxa"/>
+          <w:right w:w="115.0" w:type="dxa"/>
+        </w:tcMar>
+      </w:tcPr>
     </w:tblStylePr>
     <w:tblStylePr w:type="firstRow">
-      <w:pPr>
-        <w:contextualSpacing w:val="1"/>
-      </w:pPr>
+      <w:pPr/>
       <w:rPr/>
-      <w:tcPr/>
+      <w:tcPr>
+        <w:tcMar>
+          <w:left w:w="115.0" w:type="dxa"/>
+          <w:right w:w="115.0" w:type="dxa"/>
+        </w:tcMar>
+      </w:tcPr>
     </w:tblStylePr>
     <w:tblStylePr w:type="lastCol">
-      <w:pPr>
-        <w:contextualSpacing w:val="1"/>
-      </w:pPr>
+      <w:pPr/>
       <w:rPr/>
-      <w:tcPr/>
+      <w:tcPr>
+        <w:tcMar>
+          <w:left w:w="115.0" w:type="dxa"/>
+          <w:right w:w="115.0" w:type="dxa"/>
+        </w:tcMar>
+      </w:tcPr>
     </w:tblStylePr>
     <w:tblStylePr w:type="lastRow">
-      <w:pPr>
-        <w:contextualSpacing w:val="1"/>
-      </w:pPr>
+      <w:pPr/>
       <w:rPr/>
-      <w:tcPr/>
+      <w:tcPr>
+        <w:tcMar>
+          <w:left w:w="115.0" w:type="dxa"/>
+          <w:right w:w="115.0" w:type="dxa"/>
+        </w:tcMar>
+      </w:tcPr>
     </w:tblStylePr>
     <w:tblStylePr w:type="neCell"/>
     <w:tblStylePr w:type="nwCell"/>
@@ -13192,58 +14076,79 @@
   </w:style>
   <w:style w:type="table" w:styleId="Table23">
     <w:basedOn w:val="TableNormal"/>
-    <w:pPr>
-      <w:contextualSpacing w:val="1"/>
-    </w:pPr>
+    <w:pPr/>
     <w:rPr/>
     <w:tblPr>
       <w:tblStyleRowBandSize w:val="1"/>
       <w:tblStyleColBandSize w:val="1"/>
-      <w:tblCellMar/>
+      <w:tblCellMar>
+        <w:top w:w="0.0" w:type="dxa"/>
+        <w:left w:w="115.0" w:type="dxa"/>
+        <w:bottom w:w="0.0" w:type="dxa"/>
+        <w:right w:w="115.0" w:type="dxa"/>
+      </w:tblCellMar>
     </w:tblPr>
     <w:tblStylePr w:type="band1Horz">
-      <w:pPr>
-        <w:contextualSpacing w:val="1"/>
-      </w:pPr>
+      <w:pPr/>
       <w:rPr/>
-      <w:tcPr/>
+      <w:tcPr>
+        <w:tcMar>
+          <w:left w:w="115.0" w:type="dxa"/>
+          <w:right w:w="115.0" w:type="dxa"/>
+        </w:tcMar>
+      </w:tcPr>
     </w:tblStylePr>
     <w:tblStylePr w:type="band1Vert">
-      <w:pPr>
-        <w:contextualSpacing w:val="1"/>
-      </w:pPr>
+      <w:pPr/>
       <w:rPr/>
-      <w:tcPr/>
+      <w:tcPr>
+        <w:tcMar>
+          <w:left w:w="115.0" w:type="dxa"/>
+          <w:right w:w="115.0" w:type="dxa"/>
+        </w:tcMar>
+      </w:tcPr>
     </w:tblStylePr>
     <w:tblStylePr w:type="band2Horz"/>
     <w:tblStylePr w:type="band2Vert"/>
     <w:tblStylePr w:type="firstCol">
-      <w:pPr>
-        <w:contextualSpacing w:val="1"/>
-      </w:pPr>
+      <w:pPr/>
       <w:rPr/>
-      <w:tcPr/>
+      <w:tcPr>
+        <w:tcMar>
+          <w:left w:w="115.0" w:type="dxa"/>
+          <w:right w:w="115.0" w:type="dxa"/>
+        </w:tcMar>
+      </w:tcPr>
     </w:tblStylePr>
     <w:tblStylePr w:type="firstRow">
-      <w:pPr>
-        <w:contextualSpacing w:val="1"/>
-      </w:pPr>
+      <w:pPr/>
       <w:rPr/>
-      <w:tcPr/>
+      <w:tcPr>
+        <w:tcMar>
+          <w:left w:w="115.0" w:type="dxa"/>
+          <w:right w:w="115.0" w:type="dxa"/>
+        </w:tcMar>
+      </w:tcPr>
     </w:tblStylePr>
     <w:tblStylePr w:type="lastCol">
-      <w:pPr>
-        <w:contextualSpacing w:val="1"/>
-      </w:pPr>
+      <w:pPr/>
       <w:rPr/>
-      <w:tcPr/>
+      <w:tcPr>
+        <w:tcMar>
+          <w:left w:w="115.0" w:type="dxa"/>
+          <w:right w:w="115.0" w:type="dxa"/>
+        </w:tcMar>
+      </w:tcPr>
     </w:tblStylePr>
     <w:tblStylePr w:type="lastRow">
-      <w:pPr>
-        <w:contextualSpacing w:val="1"/>
-      </w:pPr>
+      <w:pPr/>
       <w:rPr/>
-      <w:tcPr/>
+      <w:tcPr>
+        <w:tcMar>
+          <w:left w:w="115.0" w:type="dxa"/>
+          <w:right w:w="115.0" w:type="dxa"/>
+        </w:tcMar>
+      </w:tcPr>
     </w:tblStylePr>
     <w:tblStylePr w:type="neCell"/>
     <w:tblStylePr w:type="nwCell"/>
@@ -13252,58 +14157,160 @@
   </w:style>
   <w:style w:type="table" w:styleId="Table24">
     <w:basedOn w:val="TableNormal"/>
-    <w:pPr>
-      <w:contextualSpacing w:val="1"/>
-    </w:pPr>
+    <w:pPr/>
     <w:rPr/>
     <w:tblPr>
       <w:tblStyleRowBandSize w:val="1"/>
       <w:tblStyleColBandSize w:val="1"/>
-      <w:tblCellMar/>
+      <w:tblCellMar>
+        <w:top w:w="0.0" w:type="dxa"/>
+        <w:left w:w="115.0" w:type="dxa"/>
+        <w:bottom w:w="0.0" w:type="dxa"/>
+        <w:right w:w="115.0" w:type="dxa"/>
+      </w:tblCellMar>
     </w:tblPr>
     <w:tblStylePr w:type="band1Horz">
-      <w:pPr>
-        <w:contextualSpacing w:val="1"/>
-      </w:pPr>
+      <w:pPr/>
       <w:rPr/>
-      <w:tcPr/>
+      <w:tcPr>
+        <w:tcMar>
+          <w:left w:w="115.0" w:type="dxa"/>
+          <w:right w:w="115.0" w:type="dxa"/>
+        </w:tcMar>
+      </w:tcPr>
     </w:tblStylePr>
     <w:tblStylePr w:type="band1Vert">
-      <w:pPr>
-        <w:contextualSpacing w:val="1"/>
-      </w:pPr>
+      <w:pPr/>
       <w:rPr/>
-      <w:tcPr/>
+      <w:tcPr>
+        <w:tcMar>
+          <w:left w:w="115.0" w:type="dxa"/>
+          <w:right w:w="115.0" w:type="dxa"/>
+        </w:tcMar>
+      </w:tcPr>
     </w:tblStylePr>
     <w:tblStylePr w:type="band2Horz"/>
     <w:tblStylePr w:type="band2Vert"/>
     <w:tblStylePr w:type="firstCol">
-      <w:pPr>
-        <w:contextualSpacing w:val="1"/>
-      </w:pPr>
+      <w:pPr/>
       <w:rPr/>
-      <w:tcPr/>
+      <w:tcPr>
+        <w:tcMar>
+          <w:left w:w="115.0" w:type="dxa"/>
+          <w:right w:w="115.0" w:type="dxa"/>
+        </w:tcMar>
+      </w:tcPr>
     </w:tblStylePr>
     <w:tblStylePr w:type="firstRow">
-      <w:pPr>
-        <w:contextualSpacing w:val="1"/>
-      </w:pPr>
+      <w:pPr/>
       <w:rPr/>
-      <w:tcPr/>
+      <w:tcPr>
+        <w:tcMar>
+          <w:left w:w="115.0" w:type="dxa"/>
+          <w:right w:w="115.0" w:type="dxa"/>
+        </w:tcMar>
+      </w:tcPr>
     </w:tblStylePr>
     <w:tblStylePr w:type="lastCol">
-      <w:pPr>
-        <w:contextualSpacing w:val="1"/>
-      </w:pPr>
+      <w:pPr/>
       <w:rPr/>
-      <w:tcPr/>
+      <w:tcPr>
+        <w:tcMar>
+          <w:left w:w="115.0" w:type="dxa"/>
+          <w:right w:w="115.0" w:type="dxa"/>
+        </w:tcMar>
+      </w:tcPr>
     </w:tblStylePr>
     <w:tblStylePr w:type="lastRow">
-      <w:pPr>
-        <w:contextualSpacing w:val="1"/>
-      </w:pPr>
+      <w:pPr/>
       <w:rPr/>
-      <w:tcPr/>
+      <w:tcPr>
+        <w:tcMar>
+          <w:left w:w="115.0" w:type="dxa"/>
+          <w:right w:w="115.0" w:type="dxa"/>
+        </w:tcMar>
+      </w:tcPr>
+    </w:tblStylePr>
+    <w:tblStylePr w:type="neCell"/>
+    <w:tblStylePr w:type="nwCell"/>
+    <w:tblStylePr w:type="seCell"/>
+    <w:tblStylePr w:type="swCell"/>
+  </w:style>
+  <w:style w:type="table" w:styleId="Table25">
+    <w:basedOn w:val="TableNormal"/>
+    <w:pPr/>
+    <w:rPr/>
+    <w:tblPr>
+      <w:tblStyleRowBandSize w:val="1"/>
+      <w:tblStyleColBandSize w:val="1"/>
+      <w:tblCellMar>
+        <w:top w:w="0.0" w:type="dxa"/>
+        <w:left w:w="115.0" w:type="dxa"/>
+        <w:bottom w:w="0.0" w:type="dxa"/>
+        <w:right w:w="115.0" w:type="dxa"/>
+      </w:tblCellMar>
+    </w:tblPr>
+    <w:tblStylePr w:type="band1Horz">
+      <w:pPr/>
+      <w:rPr/>
+      <w:tcPr>
+        <w:tcMar>
+          <w:left w:w="115.0" w:type="dxa"/>
+          <w:right w:w="115.0" w:type="dxa"/>
+        </w:tcMar>
+      </w:tcPr>
+    </w:tblStylePr>
+    <w:tblStylePr w:type="band1Vert">
+      <w:pPr/>
+      <w:rPr/>
+      <w:tcPr>
+        <w:tcMar>
+          <w:left w:w="115.0" w:type="dxa"/>
+          <w:right w:w="115.0" w:type="dxa"/>
+        </w:tcMar>
+      </w:tcPr>
+    </w:tblStylePr>
+    <w:tblStylePr w:type="band2Horz"/>
+    <w:tblStylePr w:type="band2Vert"/>
+    <w:tblStylePr w:type="firstCol">
+      <w:pPr/>
+      <w:rPr/>
+      <w:tcPr>
+        <w:tcMar>
+          <w:left w:w="115.0" w:type="dxa"/>
+          <w:right w:w="115.0" w:type="dxa"/>
+        </w:tcMar>
+      </w:tcPr>
+    </w:tblStylePr>
+    <w:tblStylePr w:type="firstRow">
+      <w:pPr/>
+      <w:rPr/>
+      <w:tcPr>
+        <w:tcMar>
+          <w:left w:w="115.0" w:type="dxa"/>
+          <w:right w:w="115.0" w:type="dxa"/>
+        </w:tcMar>
+      </w:tcPr>
+    </w:tblStylePr>
+    <w:tblStylePr w:type="lastCol">
+      <w:pPr/>
+      <w:rPr/>
+      <w:tcPr>
+        <w:tcMar>
+          <w:left w:w="115.0" w:type="dxa"/>
+          <w:right w:w="115.0" w:type="dxa"/>
+        </w:tcMar>
+      </w:tcPr>
+    </w:tblStylePr>
+    <w:tblStylePr w:type="lastRow">
+      <w:pPr/>
+      <w:rPr/>
+      <w:tcPr>
+        <w:tcMar>
+          <w:left w:w="115.0" w:type="dxa"/>
+          <w:right w:w="115.0" w:type="dxa"/>
+        </w:tcMar>
+      </w:tcPr>
     </w:tblStylePr>
     <w:tblStylePr w:type="neCell"/>
     <w:tblStylePr w:type="nwCell"/>
